--- a/4th/Final_project/W11/FDTD_R_Rs.docx
+++ b/4th/Final_project/W11/FDTD_R_Rs.docx
@@ -2,6 +2,21 @@
 <file path=word/document.xml><?xml version="1.0" encoding="utf-8"?>
 <w:document xmlns:wpc="http://schemas.microsoft.com/office/word/2010/wordprocessingCanvas" xmlns:cx="http://schemas.microsoft.com/office/drawing/2014/chartex" xmlns:cx1="http://schemas.microsoft.com/office/drawing/2015/9/8/chartex" xmlns:cx2="http://schemas.microsoft.com/office/drawing/2015/10/21/chartex" xmlns:cx3="http://schemas.microsoft.com/office/drawing/2016/5/9/chartex" xmlns:cx4="http://schemas.microsoft.com/office/drawing/2016/5/10/chartex" xmlns:cx5="http://schemas.microsoft.com/office/drawing/2016/5/11/chartex" xmlns:cx6="http://schemas.microsoft.com/office/drawing/2016/5/12/chartex" xmlns:cx7="http://schemas.microsoft.com/office/drawing/2016/5/13/chartex" xmlns:cx8="http://schemas.microsoft.com/office/drawing/2016/5/14/chartex" xmlns:mc="http://schemas.openxmlformats.org/markup-compatibility/2006" xmlns:aink="http://schemas.microsoft.com/office/drawing/2016/ink" xmlns:am3d="http://schemas.microsoft.com/office/drawing/2017/model3d" xmlns:o="urn:schemas-microsoft-com:office:office" xmlns:oel="http://schemas.microsoft.com/office/2019/extlst" xmlns:r="http://schemas.openxmlformats.org/officeDocument/2006/relationships" xmlns:m="http://schemas.openxmlformats.org/officeDocument/2006/math" xmlns:v="urn:schemas-microsoft-com:vml" xmlns:wp14="http://schemas.microsoft.com/office/word/2010/wordprocessingDrawing" xmlns:wp="http://schemas.openxmlformats.org/drawingml/2006/wordprocessingDrawing" xmlns:w10="urn:schemas-microsoft-com:office:word" xmlns:w="http://schemas.openxmlformats.org/wordprocessingml/2006/main" xmlns:w14="http://schemas.microsoft.com/office/word/2010/wordml" xmlns:w15="http://schemas.microsoft.com/office/word/2012/wordml" xmlns:w16cex="http://schemas.microsoft.com/office/word/2018/wordml/cex" xmlns:w16cid="http://schemas.microsoft.com/office/word/2016/wordml/cid" xmlns:w16="http://schemas.microsoft.com/office/word/2018/wordml" xmlns:w16du="http://schemas.microsoft.com/office/word/2023/wordml/word16du" xmlns:w16sdtdh="http://schemas.microsoft.com/office/word/2020/wordml/sdtdatahash" xmlns:w16sdtfl="http://schemas.microsoft.com/office/word/2024/wordml/sdtformatlock" xmlns:w16se="http://schemas.microsoft.com/office/word/2015/wordml/symex" xmlns:wpg="http://schemas.microsoft.com/office/word/2010/wordprocessingGroup" xmlns:wpi="http://schemas.microsoft.com/office/word/2010/wordprocessingInk" xmlns:wne="http://schemas.microsoft.com/office/word/2006/wordml" xmlns:wps="http://schemas.microsoft.com/office/word/2010/wordprocessingShape" mc:Ignorable="w14 w15 w16se w16cid w16 w16cex w16sdtdh w16sdtfl w16du wp14">
   <w:body>
+    <w:p>
+      <w:pPr>
+        <w:rPr>
+          <w:rFonts w:asciiTheme="majorBidi" w:hAnsiTheme="majorBidi" w:cstheme="majorBidi"/>
+          <w:lang w:val="en-US"/>
+        </w:rPr>
+      </w:pPr>
+      <w:r>
+        <w:rPr>
+          <w:rFonts w:asciiTheme="majorBidi" w:hAnsiTheme="majorBidi" w:cstheme="majorBidi"/>
+          <w:lang w:val="en-US"/>
+        </w:rPr>
+        <w:t>Including R in FDTD as per equations (6a,6b,10a,10b,10c, and 10d)</w:t>
+      </w:r>
+    </w:p>
     <w:p>
       <w:pPr>
         <w:rPr>
@@ -657,6 +672,13 @@
           <w:lang w:val="en-US"/>
         </w:rPr>
         <w:t>,NDZ</w:t>
+      </w:r>
+      <w:r>
+        <w:rPr>
+          <w:rFonts w:asciiTheme="majorBidi" w:hAnsiTheme="majorBidi" w:cstheme="majorBidi"/>
+          <w:lang w:val="en-US"/>
+        </w:rPr>
+        <w:t xml:space="preserve">, if G = 0 , so this will be the same. </w:t>
       </w:r>
     </w:p>
     <w:p>
@@ -774,14 +796,7 @@
                   <w:rFonts w:ascii="Cambria Math" w:hAnsi="Cambria Math" w:cstheme="majorBidi"/>
                   <w:lang w:val="en-US"/>
                 </w:rPr>
-                <m:t>∆</m:t>
-              </m:r>
-              <m:r>
-                <w:rPr>
-                  <w:rFonts w:ascii="Cambria Math" w:hAnsi="Cambria Math" w:cstheme="majorBidi"/>
-                  <w:lang w:val="en-US"/>
-                </w:rPr>
-                <m:t>t</m:t>
+                <m:t>∆t</m:t>
               </m:r>
               <m:ctrlPr>
                 <w:rPr>
@@ -797,14 +812,7 @@
                   <w:rFonts w:ascii="Cambria Math" w:hAnsi="Cambria Math" w:cstheme="majorBidi"/>
                   <w:lang w:val="en-US"/>
                 </w:rPr>
-                <m:t>∆</m:t>
-              </m:r>
-              <m:r>
-                <w:rPr>
-                  <w:rFonts w:ascii="Cambria Math" w:hAnsi="Cambria Math" w:cstheme="majorBidi"/>
-                  <w:lang w:val="en-US"/>
-                </w:rPr>
-                <m:t>zC</m:t>
+                <m:t>∆zC</m:t>
               </m:r>
             </m:den>
           </m:f>
@@ -985,21 +993,7 @@
                   <w:rFonts w:ascii="Cambria Math" w:hAnsi="Cambria Math" w:cstheme="majorBidi"/>
                   <w:lang w:val="en-US"/>
                 </w:rPr>
-                <m:t>G</m:t>
-              </m:r>
-              <m:r>
-                <w:rPr>
-                  <w:rFonts w:ascii="Cambria Math" w:hAnsi="Cambria Math" w:cstheme="majorBidi"/>
-                  <w:lang w:val="en-US"/>
-                </w:rPr>
-                <m:t>∆</m:t>
-              </m:r>
-              <m:r>
-                <w:rPr>
-                  <w:rFonts w:ascii="Cambria Math" w:hAnsi="Cambria Math" w:cstheme="majorBidi"/>
-                  <w:lang w:val="en-US"/>
-                </w:rPr>
-                <m:t>t</m:t>
+                <m:t>G∆t</m:t>
               </m:r>
             </m:num>
             <m:den>
@@ -1081,6 +1075,51 @@
         </w:rPr>
         <w:t>.</w:t>
       </w:r>
+      <w:r>
+        <w:rPr>
+          <w:rFonts w:asciiTheme="majorBidi" w:eastAsiaTheme="minorEastAsia" w:hAnsiTheme="majorBidi" w:cstheme="majorBidi"/>
+          <w:lang w:val="en-US"/>
+        </w:rPr>
+        <w:t xml:space="preserve"> This depends on </w:t>
+      </w:r>
+      <m:oMath>
+        <m:sSub>
+          <m:sSubPr>
+            <m:ctrlPr>
+              <w:rPr>
+                <w:rFonts w:ascii="Cambria Math" w:eastAsiaTheme="minorEastAsia" w:hAnsi="Cambria Math" w:cstheme="majorBidi"/>
+                <w:i/>
+                <w:lang w:val="en-US"/>
+              </w:rPr>
+            </m:ctrlPr>
+          </m:sSubPr>
+          <m:e>
+            <m:r>
+              <w:rPr>
+                <w:rFonts w:ascii="Cambria Math" w:eastAsiaTheme="minorEastAsia" w:hAnsi="Cambria Math" w:cstheme="majorBidi"/>
+                <w:lang w:val="en-US"/>
+              </w:rPr>
+              <m:t>R</m:t>
+            </m:r>
+          </m:e>
+          <m:sub>
+            <m:r>
+              <w:rPr>
+                <w:rFonts w:ascii="Cambria Math" w:eastAsiaTheme="minorEastAsia" w:hAnsi="Cambria Math" w:cstheme="majorBidi"/>
+                <w:lang w:val="en-US"/>
+              </w:rPr>
+              <m:t>L</m:t>
+            </m:r>
+          </m:sub>
+        </m:sSub>
+      </m:oMath>
+      <w:r>
+        <w:rPr>
+          <w:rFonts w:asciiTheme="majorBidi" w:eastAsiaTheme="minorEastAsia" w:hAnsiTheme="majorBidi" w:cstheme="majorBidi"/>
+          <w:lang w:val="en-US"/>
+        </w:rPr>
+        <w:t>should be the same.</w:t>
+      </w:r>
     </w:p>
     <w:p>
       <w:pPr>
@@ -1134,14 +1173,7 @@
               <w:rFonts w:ascii="Cambria Math" w:hAnsi="Cambria Math" w:cstheme="majorBidi"/>
               <w:lang w:val="en-US"/>
             </w:rPr>
-            <m:t>=</m:t>
-          </m:r>
-          <m:r>
-            <w:rPr>
-              <w:rFonts w:ascii="Cambria Math" w:hAnsi="Cambria Math" w:cstheme="majorBidi"/>
-              <w:lang w:val="en-US"/>
-            </w:rPr>
-            <m:t xml:space="preserve">  </m:t>
+            <m:t xml:space="preserve">=  </m:t>
           </m:r>
           <m:f>
             <m:fPr>
@@ -1734,7 +1766,7 @@
     <w:p>
       <w:pPr>
         <w:rPr>
-          <w:rFonts w:asciiTheme="majorBidi" w:hAnsiTheme="majorBidi" w:cstheme="majorBidi"/>
+          <w:rFonts w:asciiTheme="majorBidi" w:eastAsiaTheme="minorEastAsia" w:hAnsiTheme="majorBidi" w:cstheme="majorBidi"/>
           <w:lang w:val="en-US"/>
         </w:rPr>
       </w:pPr>
@@ -1904,14 +1936,7 @@
                   <w:rFonts w:ascii="Cambria Math" w:hAnsi="Cambria Math" w:cstheme="majorBidi"/>
                   <w:lang w:val="en-US"/>
                 </w:rPr>
-                <m:t>∆</m:t>
-              </m:r>
-              <m:r>
-                <w:rPr>
-                  <w:rFonts w:ascii="Cambria Math" w:hAnsi="Cambria Math" w:cstheme="majorBidi"/>
-                  <w:lang w:val="en-US"/>
-                </w:rPr>
-                <m:t>t</m:t>
+                <m:t>∆t</m:t>
               </m:r>
             </m:num>
             <m:den>
@@ -1920,14 +1945,7 @@
                   <w:rFonts w:ascii="Cambria Math" w:hAnsi="Cambria Math" w:cstheme="majorBidi"/>
                   <w:lang w:val="en-US"/>
                 </w:rPr>
-                <m:t>∆</m:t>
-              </m:r>
-              <m:r>
-                <w:rPr>
-                  <w:rFonts w:ascii="Cambria Math" w:hAnsi="Cambria Math" w:cstheme="majorBidi"/>
-                  <w:lang w:val="en-US"/>
-                </w:rPr>
-                <m:t>zl</m:t>
+                <m:t>∆zl</m:t>
               </m:r>
             </m:den>
           </m:f>
@@ -2050,21 +2068,7 @@
                   <w:rFonts w:ascii="Cambria Math" w:hAnsi="Cambria Math" w:cstheme="majorBidi"/>
                   <w:lang w:val="en-US"/>
                 </w:rPr>
-                <m:t>r</m:t>
-              </m:r>
-              <m:r>
-                <w:rPr>
-                  <w:rFonts w:ascii="Cambria Math" w:hAnsi="Cambria Math" w:cstheme="majorBidi"/>
-                  <w:lang w:val="en-US"/>
-                </w:rPr>
-                <m:t>∆</m:t>
-              </m:r>
-              <m:r>
-                <w:rPr>
-                  <w:rFonts w:ascii="Cambria Math" w:hAnsi="Cambria Math" w:cstheme="majorBidi"/>
-                  <w:lang w:val="en-US"/>
-                </w:rPr>
-                <m:t>t</m:t>
+                <m:t>r∆t</m:t>
               </m:r>
             </m:num>
             <m:den>
@@ -2146,6 +2150,3410 @@
           </m:sSubSup>
         </m:oMath>
       </m:oMathPara>
+    </w:p>
+    <w:p>
+      <w:pPr>
+        <w:rPr>
+          <w:rFonts w:asciiTheme="majorBidi" w:eastAsiaTheme="minorEastAsia" w:hAnsiTheme="majorBidi" w:cstheme="majorBidi"/>
+          <w:lang w:val="en-US"/>
+        </w:rPr>
+      </w:pPr>
+      <w:r>
+        <w:rPr>
+          <w:rFonts w:asciiTheme="majorBidi" w:eastAsiaTheme="minorEastAsia" w:hAnsiTheme="majorBidi" w:cstheme="majorBidi"/>
+          <w:lang w:val="en-US"/>
+        </w:rPr>
+        <w:t>Code:</w:t>
+      </w:r>
+    </w:p>
+    <w:p>
+      <w:pPr>
+        <w:pStyle w:val="NormalWeb"/>
+        <w:pBdr>
+          <w:top w:val="single" w:sz="6" w:space="2" w:color="888888"/>
+          <w:left w:val="single" w:sz="6" w:space="2" w:color="888888"/>
+          <w:bottom w:val="single" w:sz="6" w:space="2" w:color="888888"/>
+          <w:right w:val="single" w:sz="6" w:space="2" w:color="888888"/>
+        </w:pBdr>
+        <w:tabs>
+          <w:tab w:val="left" w:pos="916"/>
+          <w:tab w:val="left" w:pos="1832"/>
+          <w:tab w:val="left" w:pos="2748"/>
+          <w:tab w:val="left" w:pos="3664"/>
+          <w:tab w:val="left" w:pos="4580"/>
+          <w:tab w:val="left" w:pos="5496"/>
+          <w:tab w:val="left" w:pos="6412"/>
+          <w:tab w:val="left" w:pos="7328"/>
+          <w:tab w:val="left" w:pos="8244"/>
+          <w:tab w:val="left" w:pos="9160"/>
+          <w:tab w:val="left" w:pos="10076"/>
+          <w:tab w:val="left" w:pos="10992"/>
+          <w:tab w:val="left" w:pos="11908"/>
+          <w:tab w:val="left" w:pos="12824"/>
+          <w:tab w:val="left" w:pos="13740"/>
+          <w:tab w:val="left" w:pos="14656"/>
+        </w:tabs>
+        <w:spacing w:before="0" w:beforeAutospacing="0" w:after="0" w:afterAutospacing="0"/>
+        <w:divId w:val="397631814"/>
+        <w:rPr>
+          <w:rFonts w:ascii="Consolas" w:hAnsi="Consolas" w:cs="Courier New"/>
+          <w:sz w:val="17"/>
+          <w:szCs w:val="17"/>
+        </w:rPr>
+      </w:pPr>
+      <w:r>
+        <w:rPr>
+          <w:rFonts w:ascii="Consolas" w:hAnsi="Consolas" w:cs="Courier New"/>
+          <w:sz w:val="17"/>
+          <w:szCs w:val="17"/>
+        </w:rPr>
+        <w:t>%FDTD</w:t>
+      </w:r>
+    </w:p>
+    <w:p>
+      <w:pPr>
+        <w:pStyle w:val="NormalWeb"/>
+        <w:pBdr>
+          <w:top w:val="single" w:sz="6" w:space="2" w:color="888888"/>
+          <w:left w:val="single" w:sz="6" w:space="2" w:color="888888"/>
+          <w:bottom w:val="single" w:sz="6" w:space="2" w:color="888888"/>
+          <w:right w:val="single" w:sz="6" w:space="2" w:color="888888"/>
+        </w:pBdr>
+        <w:tabs>
+          <w:tab w:val="left" w:pos="916"/>
+          <w:tab w:val="left" w:pos="1832"/>
+          <w:tab w:val="left" w:pos="2748"/>
+          <w:tab w:val="left" w:pos="3664"/>
+          <w:tab w:val="left" w:pos="4580"/>
+          <w:tab w:val="left" w:pos="5496"/>
+          <w:tab w:val="left" w:pos="6412"/>
+          <w:tab w:val="left" w:pos="7328"/>
+          <w:tab w:val="left" w:pos="8244"/>
+          <w:tab w:val="left" w:pos="9160"/>
+          <w:tab w:val="left" w:pos="10076"/>
+          <w:tab w:val="left" w:pos="10992"/>
+          <w:tab w:val="left" w:pos="11908"/>
+          <w:tab w:val="left" w:pos="12824"/>
+          <w:tab w:val="left" w:pos="13740"/>
+          <w:tab w:val="left" w:pos="14656"/>
+        </w:tabs>
+        <w:spacing w:before="0" w:beforeAutospacing="0" w:after="0" w:afterAutospacing="0"/>
+        <w:divId w:val="397631814"/>
+        <w:rPr>
+          <w:rFonts w:ascii="Consolas" w:hAnsi="Consolas" w:cs="Courier New"/>
+          <w:sz w:val="17"/>
+          <w:szCs w:val="17"/>
+        </w:rPr>
+      </w:pPr>
+      <w:r>
+        <w:rPr>
+          <w:rFonts w:ascii="Consolas" w:hAnsi="Consolas" w:cs="Courier New"/>
+          <w:sz w:val="17"/>
+          <w:szCs w:val="17"/>
+        </w:rPr>
+        <w:t>clear</w:t>
+      </w:r>
+    </w:p>
+    <w:p>
+      <w:pPr>
+        <w:pStyle w:val="NormalWeb"/>
+        <w:pBdr>
+          <w:top w:val="single" w:sz="6" w:space="2" w:color="888888"/>
+          <w:left w:val="single" w:sz="6" w:space="2" w:color="888888"/>
+          <w:bottom w:val="single" w:sz="6" w:space="2" w:color="888888"/>
+          <w:right w:val="single" w:sz="6" w:space="2" w:color="888888"/>
+        </w:pBdr>
+        <w:tabs>
+          <w:tab w:val="left" w:pos="916"/>
+          <w:tab w:val="left" w:pos="1832"/>
+          <w:tab w:val="left" w:pos="2748"/>
+          <w:tab w:val="left" w:pos="3664"/>
+          <w:tab w:val="left" w:pos="4580"/>
+          <w:tab w:val="left" w:pos="5496"/>
+          <w:tab w:val="left" w:pos="6412"/>
+          <w:tab w:val="left" w:pos="7328"/>
+          <w:tab w:val="left" w:pos="8244"/>
+          <w:tab w:val="left" w:pos="9160"/>
+          <w:tab w:val="left" w:pos="10076"/>
+          <w:tab w:val="left" w:pos="10992"/>
+          <w:tab w:val="left" w:pos="11908"/>
+          <w:tab w:val="left" w:pos="12824"/>
+          <w:tab w:val="left" w:pos="13740"/>
+          <w:tab w:val="left" w:pos="14656"/>
+        </w:tabs>
+        <w:spacing w:before="0" w:beforeAutospacing="0" w:after="0" w:afterAutospacing="0"/>
+        <w:divId w:val="397631814"/>
+        <w:rPr>
+          <w:rFonts w:ascii="Consolas" w:hAnsi="Consolas" w:cs="Courier New"/>
+          <w:sz w:val="17"/>
+          <w:szCs w:val="17"/>
+        </w:rPr>
+      </w:pPr>
+      <w:proofErr w:type="spellStart"/>
+      <w:r>
+        <w:rPr>
+          <w:rFonts w:ascii="Consolas" w:hAnsi="Consolas" w:cs="Courier New"/>
+          <w:sz w:val="17"/>
+          <w:szCs w:val="17"/>
+        </w:rPr>
+        <w:t>clc</w:t>
+      </w:r>
+      <w:proofErr w:type="spellEnd"/>
+    </w:p>
+    <w:p>
+      <w:pPr>
+        <w:pStyle w:val="NormalWeb"/>
+        <w:pBdr>
+          <w:top w:val="single" w:sz="6" w:space="2" w:color="888888"/>
+          <w:left w:val="single" w:sz="6" w:space="2" w:color="888888"/>
+          <w:bottom w:val="single" w:sz="6" w:space="2" w:color="888888"/>
+          <w:right w:val="single" w:sz="6" w:space="2" w:color="888888"/>
+        </w:pBdr>
+        <w:tabs>
+          <w:tab w:val="left" w:pos="916"/>
+          <w:tab w:val="left" w:pos="1832"/>
+          <w:tab w:val="left" w:pos="2748"/>
+          <w:tab w:val="left" w:pos="3664"/>
+          <w:tab w:val="left" w:pos="4580"/>
+          <w:tab w:val="left" w:pos="5496"/>
+          <w:tab w:val="left" w:pos="6412"/>
+          <w:tab w:val="left" w:pos="7328"/>
+          <w:tab w:val="left" w:pos="8244"/>
+          <w:tab w:val="left" w:pos="9160"/>
+          <w:tab w:val="left" w:pos="10076"/>
+          <w:tab w:val="left" w:pos="10992"/>
+          <w:tab w:val="left" w:pos="11908"/>
+          <w:tab w:val="left" w:pos="12824"/>
+          <w:tab w:val="left" w:pos="13740"/>
+          <w:tab w:val="left" w:pos="14656"/>
+        </w:tabs>
+        <w:spacing w:before="0" w:beforeAutospacing="0" w:after="0" w:afterAutospacing="0"/>
+        <w:divId w:val="397631814"/>
+        <w:rPr>
+          <w:rFonts w:ascii="Consolas" w:hAnsi="Consolas" w:cs="Courier New"/>
+          <w:sz w:val="17"/>
+          <w:szCs w:val="17"/>
+        </w:rPr>
+      </w:pPr>
+      <w:proofErr w:type="spellStart"/>
+      <w:r>
+        <w:rPr>
+          <w:rFonts w:ascii="Consolas" w:hAnsi="Consolas" w:cs="Courier New"/>
+          <w:sz w:val="17"/>
+          <w:szCs w:val="17"/>
+        </w:rPr>
+        <w:t>L_total</w:t>
+      </w:r>
+      <w:proofErr w:type="spellEnd"/>
+      <w:r>
+        <w:rPr>
+          <w:rFonts w:ascii="Consolas" w:hAnsi="Consolas" w:cs="Courier New"/>
+          <w:sz w:val="17"/>
+          <w:szCs w:val="17"/>
+        </w:rPr>
+        <w:t xml:space="preserve"> = 150e-</w:t>
+      </w:r>
+      <w:proofErr w:type="gramStart"/>
+      <w:r>
+        <w:rPr>
+          <w:rFonts w:ascii="Consolas" w:hAnsi="Consolas" w:cs="Courier New"/>
+          <w:sz w:val="17"/>
+          <w:szCs w:val="17"/>
+        </w:rPr>
+        <w:t>6;  %</w:t>
+      </w:r>
+      <w:proofErr w:type="gramEnd"/>
+      <w:r>
+        <w:rPr>
+          <w:rFonts w:ascii="Consolas" w:hAnsi="Consolas" w:cs="Courier New"/>
+          <w:sz w:val="17"/>
+          <w:szCs w:val="17"/>
+        </w:rPr>
+        <w:t xml:space="preserve"> Total length of the line (m)</w:t>
+      </w:r>
+    </w:p>
+    <w:p>
+      <w:pPr>
+        <w:pStyle w:val="NormalWeb"/>
+        <w:pBdr>
+          <w:top w:val="single" w:sz="6" w:space="2" w:color="888888"/>
+          <w:left w:val="single" w:sz="6" w:space="2" w:color="888888"/>
+          <w:bottom w:val="single" w:sz="6" w:space="2" w:color="888888"/>
+          <w:right w:val="single" w:sz="6" w:space="2" w:color="888888"/>
+        </w:pBdr>
+        <w:tabs>
+          <w:tab w:val="left" w:pos="916"/>
+          <w:tab w:val="left" w:pos="1832"/>
+          <w:tab w:val="left" w:pos="2748"/>
+          <w:tab w:val="left" w:pos="3664"/>
+          <w:tab w:val="left" w:pos="4580"/>
+          <w:tab w:val="left" w:pos="5496"/>
+          <w:tab w:val="left" w:pos="6412"/>
+          <w:tab w:val="left" w:pos="7328"/>
+          <w:tab w:val="left" w:pos="8244"/>
+          <w:tab w:val="left" w:pos="9160"/>
+          <w:tab w:val="left" w:pos="10076"/>
+          <w:tab w:val="left" w:pos="10992"/>
+          <w:tab w:val="left" w:pos="11908"/>
+          <w:tab w:val="left" w:pos="12824"/>
+          <w:tab w:val="left" w:pos="13740"/>
+          <w:tab w:val="left" w:pos="14656"/>
+        </w:tabs>
+        <w:spacing w:before="0" w:beforeAutospacing="0" w:after="0" w:afterAutospacing="0"/>
+        <w:divId w:val="397631814"/>
+        <w:rPr>
+          <w:rFonts w:ascii="Consolas" w:hAnsi="Consolas" w:cs="Courier New"/>
+          <w:sz w:val="17"/>
+          <w:szCs w:val="17"/>
+        </w:rPr>
+      </w:pPr>
+      <w:r>
+        <w:rPr>
+          <w:rFonts w:ascii="Consolas" w:hAnsi="Consolas" w:cs="Courier New"/>
+          <w:sz w:val="17"/>
+          <w:szCs w:val="17"/>
+        </w:rPr>
+        <w:t xml:space="preserve">R = </w:t>
+      </w:r>
+      <w:proofErr w:type="gramStart"/>
+      <w:r>
+        <w:rPr>
+          <w:rFonts w:ascii="Consolas" w:hAnsi="Consolas" w:cs="Courier New"/>
+          <w:sz w:val="17"/>
+          <w:szCs w:val="17"/>
+        </w:rPr>
+        <w:t>1200;</w:t>
+      </w:r>
+      <w:proofErr w:type="gramEnd"/>
+    </w:p>
+    <w:p>
+      <w:pPr>
+        <w:pStyle w:val="NormalWeb"/>
+        <w:pBdr>
+          <w:top w:val="single" w:sz="6" w:space="2" w:color="888888"/>
+          <w:left w:val="single" w:sz="6" w:space="2" w:color="888888"/>
+          <w:bottom w:val="single" w:sz="6" w:space="2" w:color="888888"/>
+          <w:right w:val="single" w:sz="6" w:space="2" w:color="888888"/>
+        </w:pBdr>
+        <w:tabs>
+          <w:tab w:val="left" w:pos="916"/>
+          <w:tab w:val="left" w:pos="1832"/>
+          <w:tab w:val="left" w:pos="2748"/>
+          <w:tab w:val="left" w:pos="3664"/>
+          <w:tab w:val="left" w:pos="4580"/>
+          <w:tab w:val="left" w:pos="5496"/>
+          <w:tab w:val="left" w:pos="6412"/>
+          <w:tab w:val="left" w:pos="7328"/>
+          <w:tab w:val="left" w:pos="8244"/>
+          <w:tab w:val="left" w:pos="9160"/>
+          <w:tab w:val="left" w:pos="10076"/>
+          <w:tab w:val="left" w:pos="10992"/>
+          <w:tab w:val="left" w:pos="11908"/>
+          <w:tab w:val="left" w:pos="12824"/>
+          <w:tab w:val="left" w:pos="13740"/>
+          <w:tab w:val="left" w:pos="14656"/>
+        </w:tabs>
+        <w:spacing w:before="0" w:beforeAutospacing="0" w:after="0" w:afterAutospacing="0"/>
+        <w:divId w:val="397631814"/>
+        <w:rPr>
+          <w:rFonts w:ascii="Consolas" w:hAnsi="Consolas" w:cs="Courier New"/>
+          <w:sz w:val="17"/>
+          <w:szCs w:val="17"/>
+        </w:rPr>
+      </w:pPr>
+      <w:r>
+        <w:rPr>
+          <w:rFonts w:ascii="Consolas" w:hAnsi="Consolas" w:cs="Courier New"/>
+          <w:sz w:val="17"/>
+          <w:szCs w:val="17"/>
+        </w:rPr>
+        <w:t>L = 250e-</w:t>
+      </w:r>
+      <w:proofErr w:type="gramStart"/>
+      <w:r>
+        <w:rPr>
+          <w:rFonts w:ascii="Consolas" w:hAnsi="Consolas" w:cs="Courier New"/>
+          <w:sz w:val="17"/>
+          <w:szCs w:val="17"/>
+        </w:rPr>
+        <w:t>9;</w:t>
+      </w:r>
+      <w:proofErr w:type="gramEnd"/>
+    </w:p>
+    <w:p>
+      <w:pPr>
+        <w:pStyle w:val="NormalWeb"/>
+        <w:pBdr>
+          <w:top w:val="single" w:sz="6" w:space="2" w:color="888888"/>
+          <w:left w:val="single" w:sz="6" w:space="2" w:color="888888"/>
+          <w:bottom w:val="single" w:sz="6" w:space="2" w:color="888888"/>
+          <w:right w:val="single" w:sz="6" w:space="2" w:color="888888"/>
+        </w:pBdr>
+        <w:tabs>
+          <w:tab w:val="left" w:pos="916"/>
+          <w:tab w:val="left" w:pos="1832"/>
+          <w:tab w:val="left" w:pos="2748"/>
+          <w:tab w:val="left" w:pos="3664"/>
+          <w:tab w:val="left" w:pos="4580"/>
+          <w:tab w:val="left" w:pos="5496"/>
+          <w:tab w:val="left" w:pos="6412"/>
+          <w:tab w:val="left" w:pos="7328"/>
+          <w:tab w:val="left" w:pos="8244"/>
+          <w:tab w:val="left" w:pos="9160"/>
+          <w:tab w:val="left" w:pos="10076"/>
+          <w:tab w:val="left" w:pos="10992"/>
+          <w:tab w:val="left" w:pos="11908"/>
+          <w:tab w:val="left" w:pos="12824"/>
+          <w:tab w:val="left" w:pos="13740"/>
+          <w:tab w:val="left" w:pos="14656"/>
+        </w:tabs>
+        <w:spacing w:before="0" w:beforeAutospacing="0" w:after="0" w:afterAutospacing="0"/>
+        <w:divId w:val="397631814"/>
+        <w:rPr>
+          <w:rFonts w:ascii="Consolas" w:hAnsi="Consolas" w:cs="Courier New"/>
+          <w:sz w:val="17"/>
+          <w:szCs w:val="17"/>
+        </w:rPr>
+      </w:pPr>
+      <w:r>
+        <w:rPr>
+          <w:rFonts w:ascii="Consolas" w:hAnsi="Consolas" w:cs="Courier New"/>
+          <w:sz w:val="17"/>
+          <w:szCs w:val="17"/>
+        </w:rPr>
+        <w:t>C = 1e-</w:t>
+      </w:r>
+      <w:proofErr w:type="gramStart"/>
+      <w:r>
+        <w:rPr>
+          <w:rFonts w:ascii="Consolas" w:hAnsi="Consolas" w:cs="Courier New"/>
+          <w:sz w:val="17"/>
+          <w:szCs w:val="17"/>
+        </w:rPr>
+        <w:t>10;</w:t>
+      </w:r>
+      <w:proofErr w:type="gramEnd"/>
+    </w:p>
+    <w:p>
+      <w:pPr>
+        <w:pStyle w:val="NormalWeb"/>
+        <w:pBdr>
+          <w:top w:val="single" w:sz="6" w:space="2" w:color="888888"/>
+          <w:left w:val="single" w:sz="6" w:space="2" w:color="888888"/>
+          <w:bottom w:val="single" w:sz="6" w:space="2" w:color="888888"/>
+          <w:right w:val="single" w:sz="6" w:space="2" w:color="888888"/>
+        </w:pBdr>
+        <w:tabs>
+          <w:tab w:val="left" w:pos="916"/>
+          <w:tab w:val="left" w:pos="1832"/>
+          <w:tab w:val="left" w:pos="2748"/>
+          <w:tab w:val="left" w:pos="3664"/>
+          <w:tab w:val="left" w:pos="4580"/>
+          <w:tab w:val="left" w:pos="5496"/>
+          <w:tab w:val="left" w:pos="6412"/>
+          <w:tab w:val="left" w:pos="7328"/>
+          <w:tab w:val="left" w:pos="8244"/>
+          <w:tab w:val="left" w:pos="9160"/>
+          <w:tab w:val="left" w:pos="10076"/>
+          <w:tab w:val="left" w:pos="10992"/>
+          <w:tab w:val="left" w:pos="11908"/>
+          <w:tab w:val="left" w:pos="12824"/>
+          <w:tab w:val="left" w:pos="13740"/>
+          <w:tab w:val="left" w:pos="14656"/>
+        </w:tabs>
+        <w:spacing w:before="0" w:beforeAutospacing="0" w:after="0" w:afterAutospacing="0"/>
+        <w:divId w:val="397631814"/>
+        <w:rPr>
+          <w:rFonts w:ascii="Consolas" w:hAnsi="Consolas" w:cs="Courier New"/>
+          <w:sz w:val="17"/>
+          <w:szCs w:val="17"/>
+        </w:rPr>
+      </w:pPr>
+      <w:r>
+        <w:rPr>
+          <w:rFonts w:ascii="Consolas" w:hAnsi="Consolas" w:cs="Courier New"/>
+          <w:sz w:val="17"/>
+          <w:szCs w:val="17"/>
+        </w:rPr>
+        <w:t xml:space="preserve">Rs = </w:t>
+      </w:r>
+      <w:proofErr w:type="gramStart"/>
+      <w:r>
+        <w:rPr>
+          <w:rFonts w:ascii="Consolas" w:hAnsi="Consolas" w:cs="Courier New"/>
+          <w:sz w:val="17"/>
+          <w:szCs w:val="17"/>
+        </w:rPr>
+        <w:t>10;</w:t>
+      </w:r>
+      <w:proofErr w:type="gramEnd"/>
+    </w:p>
+    <w:p>
+      <w:pPr>
+        <w:pStyle w:val="NormalWeb"/>
+        <w:pBdr>
+          <w:top w:val="single" w:sz="6" w:space="2" w:color="888888"/>
+          <w:left w:val="single" w:sz="6" w:space="2" w:color="888888"/>
+          <w:bottom w:val="single" w:sz="6" w:space="2" w:color="888888"/>
+          <w:right w:val="single" w:sz="6" w:space="2" w:color="888888"/>
+        </w:pBdr>
+        <w:tabs>
+          <w:tab w:val="left" w:pos="916"/>
+          <w:tab w:val="left" w:pos="1832"/>
+          <w:tab w:val="left" w:pos="2748"/>
+          <w:tab w:val="left" w:pos="3664"/>
+          <w:tab w:val="left" w:pos="4580"/>
+          <w:tab w:val="left" w:pos="5496"/>
+          <w:tab w:val="left" w:pos="6412"/>
+          <w:tab w:val="left" w:pos="7328"/>
+          <w:tab w:val="left" w:pos="8244"/>
+          <w:tab w:val="left" w:pos="9160"/>
+          <w:tab w:val="left" w:pos="10076"/>
+          <w:tab w:val="left" w:pos="10992"/>
+          <w:tab w:val="left" w:pos="11908"/>
+          <w:tab w:val="left" w:pos="12824"/>
+          <w:tab w:val="left" w:pos="13740"/>
+          <w:tab w:val="left" w:pos="14656"/>
+        </w:tabs>
+        <w:spacing w:before="0" w:beforeAutospacing="0" w:after="0" w:afterAutospacing="0"/>
+        <w:divId w:val="397631814"/>
+        <w:rPr>
+          <w:rFonts w:ascii="Consolas" w:hAnsi="Consolas" w:cs="Courier New"/>
+          <w:sz w:val="17"/>
+          <w:szCs w:val="17"/>
+        </w:rPr>
+      </w:pPr>
+      <w:r>
+        <w:rPr>
+          <w:rFonts w:ascii="Consolas" w:hAnsi="Consolas" w:cs="Courier New"/>
+          <w:sz w:val="17"/>
+          <w:szCs w:val="17"/>
+        </w:rPr>
+        <w:t xml:space="preserve">NDZ = </w:t>
+      </w:r>
+      <w:proofErr w:type="gramStart"/>
+      <w:r>
+        <w:rPr>
+          <w:rFonts w:ascii="Consolas" w:hAnsi="Consolas" w:cs="Courier New"/>
+          <w:sz w:val="17"/>
+          <w:szCs w:val="17"/>
+        </w:rPr>
+        <w:t>50;  %</w:t>
+      </w:r>
+      <w:proofErr w:type="gramEnd"/>
+      <w:r>
+        <w:rPr>
+          <w:rFonts w:ascii="Consolas" w:hAnsi="Consolas" w:cs="Courier New"/>
+          <w:sz w:val="17"/>
+          <w:szCs w:val="17"/>
+        </w:rPr>
+        <w:t xml:space="preserve"> Number of spatial steps</w:t>
+      </w:r>
+    </w:p>
+    <w:p>
+      <w:pPr>
+        <w:pStyle w:val="NormalWeb"/>
+        <w:pBdr>
+          <w:top w:val="single" w:sz="6" w:space="2" w:color="888888"/>
+          <w:left w:val="single" w:sz="6" w:space="2" w:color="888888"/>
+          <w:bottom w:val="single" w:sz="6" w:space="2" w:color="888888"/>
+          <w:right w:val="single" w:sz="6" w:space="2" w:color="888888"/>
+        </w:pBdr>
+        <w:tabs>
+          <w:tab w:val="left" w:pos="916"/>
+          <w:tab w:val="left" w:pos="1832"/>
+          <w:tab w:val="left" w:pos="2748"/>
+          <w:tab w:val="left" w:pos="3664"/>
+          <w:tab w:val="left" w:pos="4580"/>
+          <w:tab w:val="left" w:pos="5496"/>
+          <w:tab w:val="left" w:pos="6412"/>
+          <w:tab w:val="left" w:pos="7328"/>
+          <w:tab w:val="left" w:pos="8244"/>
+          <w:tab w:val="left" w:pos="9160"/>
+          <w:tab w:val="left" w:pos="10076"/>
+          <w:tab w:val="left" w:pos="10992"/>
+          <w:tab w:val="left" w:pos="11908"/>
+          <w:tab w:val="left" w:pos="12824"/>
+          <w:tab w:val="left" w:pos="13740"/>
+          <w:tab w:val="left" w:pos="14656"/>
+        </w:tabs>
+        <w:spacing w:before="0" w:beforeAutospacing="0" w:after="0" w:afterAutospacing="0"/>
+        <w:divId w:val="397631814"/>
+        <w:rPr>
+          <w:rFonts w:ascii="Consolas" w:hAnsi="Consolas" w:cs="Courier New"/>
+          <w:sz w:val="17"/>
+          <w:szCs w:val="17"/>
+        </w:rPr>
+      </w:pPr>
+      <w:proofErr w:type="spellStart"/>
+      <w:r>
+        <w:rPr>
+          <w:rFonts w:ascii="Consolas" w:hAnsi="Consolas" w:cs="Courier New"/>
+          <w:sz w:val="17"/>
+          <w:szCs w:val="17"/>
+        </w:rPr>
+        <w:t>dz</w:t>
+      </w:r>
+      <w:proofErr w:type="spellEnd"/>
+      <w:r>
+        <w:rPr>
+          <w:rFonts w:ascii="Consolas" w:hAnsi="Consolas" w:cs="Courier New"/>
+          <w:sz w:val="17"/>
+          <w:szCs w:val="17"/>
+        </w:rPr>
+        <w:t xml:space="preserve"> = </w:t>
+      </w:r>
+      <w:proofErr w:type="spellStart"/>
+      <w:r>
+        <w:rPr>
+          <w:rFonts w:ascii="Consolas" w:hAnsi="Consolas" w:cs="Courier New"/>
+          <w:sz w:val="17"/>
+          <w:szCs w:val="17"/>
+        </w:rPr>
+        <w:t>L_total</w:t>
+      </w:r>
+      <w:proofErr w:type="spellEnd"/>
+      <w:r>
+        <w:rPr>
+          <w:rFonts w:ascii="Consolas" w:hAnsi="Consolas" w:cs="Courier New"/>
+          <w:sz w:val="17"/>
+          <w:szCs w:val="17"/>
+        </w:rPr>
+        <w:t xml:space="preserve"> / </w:t>
+      </w:r>
+      <w:proofErr w:type="gramStart"/>
+      <w:r>
+        <w:rPr>
+          <w:rFonts w:ascii="Consolas" w:hAnsi="Consolas" w:cs="Courier New"/>
+          <w:sz w:val="17"/>
+          <w:szCs w:val="17"/>
+        </w:rPr>
+        <w:t>NDZ;  %</w:t>
+      </w:r>
+      <w:proofErr w:type="gramEnd"/>
+      <w:r>
+        <w:rPr>
+          <w:rFonts w:ascii="Consolas" w:hAnsi="Consolas" w:cs="Courier New"/>
+          <w:sz w:val="17"/>
+          <w:szCs w:val="17"/>
+        </w:rPr>
+        <w:t xml:space="preserve"> Spatial step delta z</w:t>
+      </w:r>
+    </w:p>
+    <w:p>
+      <w:pPr>
+        <w:pStyle w:val="NormalWeb"/>
+        <w:pBdr>
+          <w:top w:val="single" w:sz="6" w:space="2" w:color="888888"/>
+          <w:left w:val="single" w:sz="6" w:space="2" w:color="888888"/>
+          <w:bottom w:val="single" w:sz="6" w:space="2" w:color="888888"/>
+          <w:right w:val="single" w:sz="6" w:space="2" w:color="888888"/>
+        </w:pBdr>
+        <w:tabs>
+          <w:tab w:val="left" w:pos="916"/>
+          <w:tab w:val="left" w:pos="1832"/>
+          <w:tab w:val="left" w:pos="2748"/>
+          <w:tab w:val="left" w:pos="3664"/>
+          <w:tab w:val="left" w:pos="4580"/>
+          <w:tab w:val="left" w:pos="5496"/>
+          <w:tab w:val="left" w:pos="6412"/>
+          <w:tab w:val="left" w:pos="7328"/>
+          <w:tab w:val="left" w:pos="8244"/>
+          <w:tab w:val="left" w:pos="9160"/>
+          <w:tab w:val="left" w:pos="10076"/>
+          <w:tab w:val="left" w:pos="10992"/>
+          <w:tab w:val="left" w:pos="11908"/>
+          <w:tab w:val="left" w:pos="12824"/>
+          <w:tab w:val="left" w:pos="13740"/>
+          <w:tab w:val="left" w:pos="14656"/>
+        </w:tabs>
+        <w:spacing w:before="0" w:beforeAutospacing="0" w:after="0" w:afterAutospacing="0"/>
+        <w:divId w:val="397631814"/>
+        <w:rPr>
+          <w:rFonts w:ascii="Consolas" w:hAnsi="Consolas" w:cs="Courier New"/>
+          <w:sz w:val="17"/>
+          <w:szCs w:val="17"/>
+        </w:rPr>
+      </w:pPr>
+      <w:r>
+        <w:rPr>
+          <w:rFonts w:ascii="Consolas" w:hAnsi="Consolas" w:cs="Courier New"/>
+          <w:sz w:val="17"/>
+          <w:szCs w:val="17"/>
+        </w:rPr>
+        <w:t>v = 1/sqrt(L*C); % Phase velocity (m/s)</w:t>
+      </w:r>
+    </w:p>
+    <w:p>
+      <w:pPr>
+        <w:pStyle w:val="NormalWeb"/>
+        <w:pBdr>
+          <w:top w:val="single" w:sz="6" w:space="2" w:color="888888"/>
+          <w:left w:val="single" w:sz="6" w:space="2" w:color="888888"/>
+          <w:bottom w:val="single" w:sz="6" w:space="2" w:color="888888"/>
+          <w:right w:val="single" w:sz="6" w:space="2" w:color="888888"/>
+        </w:pBdr>
+        <w:tabs>
+          <w:tab w:val="left" w:pos="916"/>
+          <w:tab w:val="left" w:pos="1832"/>
+          <w:tab w:val="left" w:pos="2748"/>
+          <w:tab w:val="left" w:pos="3664"/>
+          <w:tab w:val="left" w:pos="4580"/>
+          <w:tab w:val="left" w:pos="5496"/>
+          <w:tab w:val="left" w:pos="6412"/>
+          <w:tab w:val="left" w:pos="7328"/>
+          <w:tab w:val="left" w:pos="8244"/>
+          <w:tab w:val="left" w:pos="9160"/>
+          <w:tab w:val="left" w:pos="10076"/>
+          <w:tab w:val="left" w:pos="10992"/>
+          <w:tab w:val="left" w:pos="11908"/>
+          <w:tab w:val="left" w:pos="12824"/>
+          <w:tab w:val="left" w:pos="13740"/>
+          <w:tab w:val="left" w:pos="14656"/>
+        </w:tabs>
+        <w:spacing w:before="0" w:beforeAutospacing="0" w:after="0" w:afterAutospacing="0"/>
+        <w:divId w:val="397631814"/>
+        <w:rPr>
+          <w:rFonts w:ascii="Consolas" w:hAnsi="Consolas" w:cs="Courier New"/>
+          <w:sz w:val="17"/>
+          <w:szCs w:val="17"/>
+        </w:rPr>
+      </w:pPr>
+      <w:r>
+        <w:rPr>
+          <w:rFonts w:ascii="Consolas" w:hAnsi="Consolas" w:cs="Courier New"/>
+          <w:sz w:val="17"/>
+          <w:szCs w:val="17"/>
+        </w:rPr>
+        <w:t xml:space="preserve">%dt = </w:t>
+      </w:r>
+      <w:proofErr w:type="spellStart"/>
+      <w:r>
+        <w:rPr>
+          <w:rFonts w:ascii="Consolas" w:hAnsi="Consolas" w:cs="Courier New"/>
+          <w:sz w:val="17"/>
+          <w:szCs w:val="17"/>
+        </w:rPr>
+        <w:t>dz</w:t>
+      </w:r>
+      <w:proofErr w:type="spellEnd"/>
+      <w:r>
+        <w:rPr>
+          <w:rFonts w:ascii="Consolas" w:hAnsi="Consolas" w:cs="Courier New"/>
+          <w:sz w:val="17"/>
+          <w:szCs w:val="17"/>
+        </w:rPr>
+        <w:t>/</w:t>
+      </w:r>
+      <w:proofErr w:type="gramStart"/>
+      <w:r>
+        <w:rPr>
+          <w:rFonts w:ascii="Consolas" w:hAnsi="Consolas" w:cs="Courier New"/>
+          <w:sz w:val="17"/>
+          <w:szCs w:val="17"/>
+        </w:rPr>
+        <w:t xml:space="preserve">v;   </w:t>
+      </w:r>
+      <w:proofErr w:type="gramEnd"/>
+      <w:r>
+        <w:rPr>
+          <w:rFonts w:ascii="Consolas" w:hAnsi="Consolas" w:cs="Courier New"/>
+          <w:sz w:val="17"/>
+          <w:szCs w:val="17"/>
+        </w:rPr>
+        <w:t xml:space="preserve">% Magic time step (dt = </w:t>
+      </w:r>
+      <w:proofErr w:type="spellStart"/>
+      <w:r>
+        <w:rPr>
+          <w:rFonts w:ascii="Consolas" w:hAnsi="Consolas" w:cs="Courier New"/>
+          <w:sz w:val="17"/>
+          <w:szCs w:val="17"/>
+        </w:rPr>
+        <w:t>dz</w:t>
+      </w:r>
+      <w:proofErr w:type="spellEnd"/>
+      <w:r>
+        <w:rPr>
+          <w:rFonts w:ascii="Consolas" w:hAnsi="Consolas" w:cs="Courier New"/>
+          <w:sz w:val="17"/>
+          <w:szCs w:val="17"/>
+        </w:rPr>
+        <w:t>/v)</w:t>
+      </w:r>
+    </w:p>
+    <w:p>
+      <w:pPr>
+        <w:pStyle w:val="NormalWeb"/>
+        <w:pBdr>
+          <w:top w:val="single" w:sz="6" w:space="2" w:color="888888"/>
+          <w:left w:val="single" w:sz="6" w:space="2" w:color="888888"/>
+          <w:bottom w:val="single" w:sz="6" w:space="2" w:color="888888"/>
+          <w:right w:val="single" w:sz="6" w:space="2" w:color="888888"/>
+        </w:pBdr>
+        <w:tabs>
+          <w:tab w:val="left" w:pos="916"/>
+          <w:tab w:val="left" w:pos="1832"/>
+          <w:tab w:val="left" w:pos="2748"/>
+          <w:tab w:val="left" w:pos="3664"/>
+          <w:tab w:val="left" w:pos="4580"/>
+          <w:tab w:val="left" w:pos="5496"/>
+          <w:tab w:val="left" w:pos="6412"/>
+          <w:tab w:val="left" w:pos="7328"/>
+          <w:tab w:val="left" w:pos="8244"/>
+          <w:tab w:val="left" w:pos="9160"/>
+          <w:tab w:val="left" w:pos="10076"/>
+          <w:tab w:val="left" w:pos="10992"/>
+          <w:tab w:val="left" w:pos="11908"/>
+          <w:tab w:val="left" w:pos="12824"/>
+          <w:tab w:val="left" w:pos="13740"/>
+          <w:tab w:val="left" w:pos="14656"/>
+        </w:tabs>
+        <w:spacing w:before="0" w:beforeAutospacing="0" w:after="0" w:afterAutospacing="0"/>
+        <w:divId w:val="397631814"/>
+        <w:rPr>
+          <w:rFonts w:ascii="Consolas" w:hAnsi="Consolas" w:cs="Courier New"/>
+          <w:sz w:val="17"/>
+          <w:szCs w:val="17"/>
+        </w:rPr>
+      </w:pPr>
+      <w:r>
+        <w:rPr>
+          <w:rFonts w:ascii="Consolas" w:hAnsi="Consolas" w:cs="Courier New"/>
+          <w:sz w:val="17"/>
+          <w:szCs w:val="17"/>
+        </w:rPr>
+        <w:t>dt = 1e-</w:t>
+      </w:r>
+      <w:proofErr w:type="gramStart"/>
+      <w:r>
+        <w:rPr>
+          <w:rFonts w:ascii="Consolas" w:hAnsi="Consolas" w:cs="Courier New"/>
+          <w:sz w:val="17"/>
+          <w:szCs w:val="17"/>
+        </w:rPr>
+        <w:t>16;  %</w:t>
+      </w:r>
+      <w:proofErr w:type="gramEnd"/>
+      <w:r>
+        <w:rPr>
+          <w:rFonts w:ascii="Consolas" w:hAnsi="Consolas" w:cs="Courier New"/>
+          <w:sz w:val="17"/>
+          <w:szCs w:val="17"/>
+        </w:rPr>
+        <w:t xml:space="preserve"> Time step delta t </w:t>
+      </w:r>
+    </w:p>
+    <w:p>
+      <w:pPr>
+        <w:pStyle w:val="NormalWeb"/>
+        <w:pBdr>
+          <w:top w:val="single" w:sz="6" w:space="2" w:color="888888"/>
+          <w:left w:val="single" w:sz="6" w:space="2" w:color="888888"/>
+          <w:bottom w:val="single" w:sz="6" w:space="2" w:color="888888"/>
+          <w:right w:val="single" w:sz="6" w:space="2" w:color="888888"/>
+        </w:pBdr>
+        <w:tabs>
+          <w:tab w:val="left" w:pos="916"/>
+          <w:tab w:val="left" w:pos="1832"/>
+          <w:tab w:val="left" w:pos="2748"/>
+          <w:tab w:val="left" w:pos="3664"/>
+          <w:tab w:val="left" w:pos="4580"/>
+          <w:tab w:val="left" w:pos="5496"/>
+          <w:tab w:val="left" w:pos="6412"/>
+          <w:tab w:val="left" w:pos="7328"/>
+          <w:tab w:val="left" w:pos="8244"/>
+          <w:tab w:val="left" w:pos="9160"/>
+          <w:tab w:val="left" w:pos="10076"/>
+          <w:tab w:val="left" w:pos="10992"/>
+          <w:tab w:val="left" w:pos="11908"/>
+          <w:tab w:val="left" w:pos="12824"/>
+          <w:tab w:val="left" w:pos="13740"/>
+          <w:tab w:val="left" w:pos="14656"/>
+        </w:tabs>
+        <w:spacing w:before="0" w:beforeAutospacing="0" w:after="0" w:afterAutospacing="0"/>
+        <w:divId w:val="397631814"/>
+        <w:rPr>
+          <w:rFonts w:ascii="Consolas" w:hAnsi="Consolas" w:cs="Courier New"/>
+          <w:sz w:val="17"/>
+          <w:szCs w:val="17"/>
+        </w:rPr>
+      </w:pPr>
+      <w:proofErr w:type="spellStart"/>
+      <w:r>
+        <w:rPr>
+          <w:rFonts w:ascii="Consolas" w:hAnsi="Consolas" w:cs="Courier New"/>
+          <w:sz w:val="17"/>
+          <w:szCs w:val="17"/>
+        </w:rPr>
+        <w:t>t_max</w:t>
+      </w:r>
+      <w:proofErr w:type="spellEnd"/>
+      <w:r>
+        <w:rPr>
+          <w:rFonts w:ascii="Consolas" w:hAnsi="Consolas" w:cs="Courier New"/>
+          <w:sz w:val="17"/>
+          <w:szCs w:val="17"/>
+        </w:rPr>
+        <w:t xml:space="preserve"> = 10e-</w:t>
+      </w:r>
+      <w:proofErr w:type="gramStart"/>
+      <w:r>
+        <w:rPr>
+          <w:rFonts w:ascii="Consolas" w:hAnsi="Consolas" w:cs="Courier New"/>
+          <w:sz w:val="17"/>
+          <w:szCs w:val="17"/>
+        </w:rPr>
+        <w:t>12;</w:t>
+      </w:r>
+      <w:proofErr w:type="gramEnd"/>
+    </w:p>
+    <w:p>
+      <w:pPr>
+        <w:pStyle w:val="NormalWeb"/>
+        <w:pBdr>
+          <w:top w:val="single" w:sz="6" w:space="2" w:color="888888"/>
+          <w:left w:val="single" w:sz="6" w:space="2" w:color="888888"/>
+          <w:bottom w:val="single" w:sz="6" w:space="2" w:color="888888"/>
+          <w:right w:val="single" w:sz="6" w:space="2" w:color="888888"/>
+        </w:pBdr>
+        <w:tabs>
+          <w:tab w:val="left" w:pos="916"/>
+          <w:tab w:val="left" w:pos="1832"/>
+          <w:tab w:val="left" w:pos="2748"/>
+          <w:tab w:val="left" w:pos="3664"/>
+          <w:tab w:val="left" w:pos="4580"/>
+          <w:tab w:val="left" w:pos="5496"/>
+          <w:tab w:val="left" w:pos="6412"/>
+          <w:tab w:val="left" w:pos="7328"/>
+          <w:tab w:val="left" w:pos="8244"/>
+          <w:tab w:val="left" w:pos="9160"/>
+          <w:tab w:val="left" w:pos="10076"/>
+          <w:tab w:val="left" w:pos="10992"/>
+          <w:tab w:val="left" w:pos="11908"/>
+          <w:tab w:val="left" w:pos="12824"/>
+          <w:tab w:val="left" w:pos="13740"/>
+          <w:tab w:val="left" w:pos="14656"/>
+        </w:tabs>
+        <w:spacing w:before="0" w:beforeAutospacing="0" w:after="0" w:afterAutospacing="0"/>
+        <w:divId w:val="397631814"/>
+        <w:rPr>
+          <w:rFonts w:ascii="Consolas" w:hAnsi="Consolas" w:cs="Courier New"/>
+          <w:sz w:val="17"/>
+          <w:szCs w:val="17"/>
+        </w:rPr>
+      </w:pPr>
+      <w:proofErr w:type="spellStart"/>
+      <w:r>
+        <w:rPr>
+          <w:rFonts w:ascii="Consolas" w:hAnsi="Consolas" w:cs="Courier New"/>
+          <w:sz w:val="17"/>
+          <w:szCs w:val="17"/>
+        </w:rPr>
+        <w:t>t_steps</w:t>
+      </w:r>
+      <w:proofErr w:type="spellEnd"/>
+      <w:r>
+        <w:rPr>
+          <w:rFonts w:ascii="Consolas" w:hAnsi="Consolas" w:cs="Courier New"/>
+          <w:sz w:val="17"/>
+          <w:szCs w:val="17"/>
+        </w:rPr>
+        <w:t xml:space="preserve"> = </w:t>
+      </w:r>
+      <w:proofErr w:type="gramStart"/>
+      <w:r>
+        <w:rPr>
+          <w:rFonts w:ascii="Consolas" w:hAnsi="Consolas" w:cs="Courier New"/>
+          <w:sz w:val="17"/>
+          <w:szCs w:val="17"/>
+        </w:rPr>
+        <w:t>round(</w:t>
+      </w:r>
+      <w:proofErr w:type="spellStart"/>
+      <w:proofErr w:type="gramEnd"/>
+      <w:r>
+        <w:rPr>
+          <w:rFonts w:ascii="Consolas" w:hAnsi="Consolas" w:cs="Courier New"/>
+          <w:sz w:val="17"/>
+          <w:szCs w:val="17"/>
+        </w:rPr>
+        <w:t>t_max</w:t>
+      </w:r>
+      <w:proofErr w:type="spellEnd"/>
+      <w:r>
+        <w:rPr>
+          <w:rFonts w:ascii="Consolas" w:hAnsi="Consolas" w:cs="Courier New"/>
+          <w:sz w:val="17"/>
+          <w:szCs w:val="17"/>
+        </w:rPr>
+        <w:t xml:space="preserve"> / dt);  % Number of time steps</w:t>
+      </w:r>
+    </w:p>
+    <w:p>
+      <w:pPr>
+        <w:pStyle w:val="NormalWeb"/>
+        <w:pBdr>
+          <w:top w:val="single" w:sz="6" w:space="2" w:color="888888"/>
+          <w:left w:val="single" w:sz="6" w:space="2" w:color="888888"/>
+          <w:bottom w:val="single" w:sz="6" w:space="2" w:color="888888"/>
+          <w:right w:val="single" w:sz="6" w:space="2" w:color="888888"/>
+        </w:pBdr>
+        <w:tabs>
+          <w:tab w:val="left" w:pos="916"/>
+          <w:tab w:val="left" w:pos="1832"/>
+          <w:tab w:val="left" w:pos="2748"/>
+          <w:tab w:val="left" w:pos="3664"/>
+          <w:tab w:val="left" w:pos="4580"/>
+          <w:tab w:val="left" w:pos="5496"/>
+          <w:tab w:val="left" w:pos="6412"/>
+          <w:tab w:val="left" w:pos="7328"/>
+          <w:tab w:val="left" w:pos="8244"/>
+          <w:tab w:val="left" w:pos="9160"/>
+          <w:tab w:val="left" w:pos="10076"/>
+          <w:tab w:val="left" w:pos="10992"/>
+          <w:tab w:val="left" w:pos="11908"/>
+          <w:tab w:val="left" w:pos="12824"/>
+          <w:tab w:val="left" w:pos="13740"/>
+          <w:tab w:val="left" w:pos="14656"/>
+        </w:tabs>
+        <w:spacing w:before="0" w:beforeAutospacing="0" w:after="0" w:afterAutospacing="0"/>
+        <w:divId w:val="397631814"/>
+        <w:rPr>
+          <w:rFonts w:ascii="Consolas" w:hAnsi="Consolas" w:cs="Courier New"/>
+          <w:sz w:val="17"/>
+          <w:szCs w:val="17"/>
+        </w:rPr>
+      </w:pPr>
+      <w:r>
+        <w:rPr>
+          <w:rFonts w:ascii="Consolas" w:hAnsi="Consolas" w:cs="Courier New"/>
+          <w:sz w:val="17"/>
+          <w:szCs w:val="17"/>
+        </w:rPr>
+        <w:t xml:space="preserve">% </w:t>
+      </w:r>
+      <w:proofErr w:type="gramStart"/>
+      <w:r>
+        <w:rPr>
+          <w:rFonts w:ascii="Consolas" w:hAnsi="Consolas" w:cs="Courier New"/>
+          <w:sz w:val="17"/>
+          <w:szCs w:val="17"/>
+        </w:rPr>
+        <w:t>allocate</w:t>
+      </w:r>
+      <w:proofErr w:type="gramEnd"/>
+      <w:r>
+        <w:rPr>
+          <w:rFonts w:ascii="Consolas" w:hAnsi="Consolas" w:cs="Courier New"/>
+          <w:sz w:val="17"/>
+          <w:szCs w:val="17"/>
+        </w:rPr>
+        <w:t xml:space="preserve"> voltage and current arrays</w:t>
+      </w:r>
+    </w:p>
+    <w:p>
+      <w:pPr>
+        <w:pStyle w:val="NormalWeb"/>
+        <w:pBdr>
+          <w:top w:val="single" w:sz="6" w:space="2" w:color="888888"/>
+          <w:left w:val="single" w:sz="6" w:space="2" w:color="888888"/>
+          <w:bottom w:val="single" w:sz="6" w:space="2" w:color="888888"/>
+          <w:right w:val="single" w:sz="6" w:space="2" w:color="888888"/>
+        </w:pBdr>
+        <w:tabs>
+          <w:tab w:val="left" w:pos="916"/>
+          <w:tab w:val="left" w:pos="1832"/>
+          <w:tab w:val="left" w:pos="2748"/>
+          <w:tab w:val="left" w:pos="3664"/>
+          <w:tab w:val="left" w:pos="4580"/>
+          <w:tab w:val="left" w:pos="5496"/>
+          <w:tab w:val="left" w:pos="6412"/>
+          <w:tab w:val="left" w:pos="7328"/>
+          <w:tab w:val="left" w:pos="8244"/>
+          <w:tab w:val="left" w:pos="9160"/>
+          <w:tab w:val="left" w:pos="10076"/>
+          <w:tab w:val="left" w:pos="10992"/>
+          <w:tab w:val="left" w:pos="11908"/>
+          <w:tab w:val="left" w:pos="12824"/>
+          <w:tab w:val="left" w:pos="13740"/>
+          <w:tab w:val="left" w:pos="14656"/>
+        </w:tabs>
+        <w:spacing w:before="0" w:beforeAutospacing="0" w:after="0" w:afterAutospacing="0"/>
+        <w:divId w:val="397631814"/>
+        <w:rPr>
+          <w:rFonts w:ascii="Consolas" w:hAnsi="Consolas" w:cs="Courier New"/>
+          <w:sz w:val="17"/>
+          <w:szCs w:val="17"/>
+        </w:rPr>
+      </w:pPr>
+      <w:r>
+        <w:rPr>
+          <w:rFonts w:ascii="Consolas" w:hAnsi="Consolas" w:cs="Courier New"/>
+          <w:sz w:val="17"/>
+          <w:szCs w:val="17"/>
+        </w:rPr>
+        <w:t>time = (0:t_steps-</w:t>
+      </w:r>
+      <w:proofErr w:type="gramStart"/>
+      <w:r>
+        <w:rPr>
+          <w:rFonts w:ascii="Consolas" w:hAnsi="Consolas" w:cs="Courier New"/>
+          <w:sz w:val="17"/>
+          <w:szCs w:val="17"/>
+        </w:rPr>
+        <w:t>1)*</w:t>
+      </w:r>
+      <w:proofErr w:type="gramEnd"/>
+      <w:r>
+        <w:rPr>
+          <w:rFonts w:ascii="Consolas" w:hAnsi="Consolas" w:cs="Courier New"/>
+          <w:sz w:val="17"/>
+          <w:szCs w:val="17"/>
+        </w:rPr>
+        <w:t>dt;</w:t>
+      </w:r>
+    </w:p>
+    <w:p>
+      <w:pPr>
+        <w:pStyle w:val="NormalWeb"/>
+        <w:pBdr>
+          <w:top w:val="single" w:sz="6" w:space="2" w:color="888888"/>
+          <w:left w:val="single" w:sz="6" w:space="2" w:color="888888"/>
+          <w:bottom w:val="single" w:sz="6" w:space="2" w:color="888888"/>
+          <w:right w:val="single" w:sz="6" w:space="2" w:color="888888"/>
+        </w:pBdr>
+        <w:tabs>
+          <w:tab w:val="left" w:pos="916"/>
+          <w:tab w:val="left" w:pos="1832"/>
+          <w:tab w:val="left" w:pos="2748"/>
+          <w:tab w:val="left" w:pos="3664"/>
+          <w:tab w:val="left" w:pos="4580"/>
+          <w:tab w:val="left" w:pos="5496"/>
+          <w:tab w:val="left" w:pos="6412"/>
+          <w:tab w:val="left" w:pos="7328"/>
+          <w:tab w:val="left" w:pos="8244"/>
+          <w:tab w:val="left" w:pos="9160"/>
+          <w:tab w:val="left" w:pos="10076"/>
+          <w:tab w:val="left" w:pos="10992"/>
+          <w:tab w:val="left" w:pos="11908"/>
+          <w:tab w:val="left" w:pos="12824"/>
+          <w:tab w:val="left" w:pos="13740"/>
+          <w:tab w:val="left" w:pos="14656"/>
+        </w:tabs>
+        <w:spacing w:before="0" w:beforeAutospacing="0" w:after="0" w:afterAutospacing="0"/>
+        <w:divId w:val="397631814"/>
+        <w:rPr>
+          <w:rFonts w:ascii="Consolas" w:hAnsi="Consolas" w:cs="Courier New"/>
+          <w:sz w:val="17"/>
+          <w:szCs w:val="17"/>
+        </w:rPr>
+      </w:pPr>
+      <w:r>
+        <w:rPr>
+          <w:rFonts w:ascii="Consolas" w:hAnsi="Consolas" w:cs="Courier New"/>
+          <w:sz w:val="17"/>
+          <w:szCs w:val="17"/>
+        </w:rPr>
+        <w:t xml:space="preserve">V = </w:t>
+      </w:r>
+      <w:proofErr w:type="gramStart"/>
+      <w:r>
+        <w:rPr>
+          <w:rFonts w:ascii="Consolas" w:hAnsi="Consolas" w:cs="Courier New"/>
+          <w:sz w:val="17"/>
+          <w:szCs w:val="17"/>
+        </w:rPr>
+        <w:t>zeros(</w:t>
+      </w:r>
+      <w:proofErr w:type="gramEnd"/>
+      <w:r>
+        <w:rPr>
+          <w:rFonts w:ascii="Consolas" w:hAnsi="Consolas" w:cs="Courier New"/>
+          <w:sz w:val="17"/>
+          <w:szCs w:val="17"/>
+        </w:rPr>
+        <w:t xml:space="preserve">NDZ+1, </w:t>
+      </w:r>
+      <w:proofErr w:type="spellStart"/>
+      <w:r>
+        <w:rPr>
+          <w:rFonts w:ascii="Consolas" w:hAnsi="Consolas" w:cs="Courier New"/>
+          <w:sz w:val="17"/>
+          <w:szCs w:val="17"/>
+        </w:rPr>
+        <w:t>t_steps</w:t>
+      </w:r>
+      <w:proofErr w:type="spellEnd"/>
+      <w:r>
+        <w:rPr>
+          <w:rFonts w:ascii="Consolas" w:hAnsi="Consolas" w:cs="Courier New"/>
+          <w:sz w:val="17"/>
+          <w:szCs w:val="17"/>
+        </w:rPr>
+        <w:t>);</w:t>
+      </w:r>
+    </w:p>
+    <w:p>
+      <w:pPr>
+        <w:pStyle w:val="NormalWeb"/>
+        <w:pBdr>
+          <w:top w:val="single" w:sz="6" w:space="2" w:color="888888"/>
+          <w:left w:val="single" w:sz="6" w:space="2" w:color="888888"/>
+          <w:bottom w:val="single" w:sz="6" w:space="2" w:color="888888"/>
+          <w:right w:val="single" w:sz="6" w:space="2" w:color="888888"/>
+        </w:pBdr>
+        <w:tabs>
+          <w:tab w:val="left" w:pos="916"/>
+          <w:tab w:val="left" w:pos="1832"/>
+          <w:tab w:val="left" w:pos="2748"/>
+          <w:tab w:val="left" w:pos="3664"/>
+          <w:tab w:val="left" w:pos="4580"/>
+          <w:tab w:val="left" w:pos="5496"/>
+          <w:tab w:val="left" w:pos="6412"/>
+          <w:tab w:val="left" w:pos="7328"/>
+          <w:tab w:val="left" w:pos="8244"/>
+          <w:tab w:val="left" w:pos="9160"/>
+          <w:tab w:val="left" w:pos="10076"/>
+          <w:tab w:val="left" w:pos="10992"/>
+          <w:tab w:val="left" w:pos="11908"/>
+          <w:tab w:val="left" w:pos="12824"/>
+          <w:tab w:val="left" w:pos="13740"/>
+          <w:tab w:val="left" w:pos="14656"/>
+        </w:tabs>
+        <w:spacing w:before="0" w:beforeAutospacing="0" w:after="0" w:afterAutospacing="0"/>
+        <w:divId w:val="397631814"/>
+        <w:rPr>
+          <w:rFonts w:ascii="Consolas" w:hAnsi="Consolas" w:cs="Courier New"/>
+          <w:sz w:val="17"/>
+          <w:szCs w:val="17"/>
+        </w:rPr>
+      </w:pPr>
+      <w:r>
+        <w:rPr>
+          <w:rFonts w:ascii="Consolas" w:hAnsi="Consolas" w:cs="Courier New"/>
+          <w:sz w:val="17"/>
+          <w:szCs w:val="17"/>
+        </w:rPr>
+        <w:t xml:space="preserve">I = </w:t>
+      </w:r>
+      <w:proofErr w:type="gramStart"/>
+      <w:r>
+        <w:rPr>
+          <w:rFonts w:ascii="Consolas" w:hAnsi="Consolas" w:cs="Courier New"/>
+          <w:sz w:val="17"/>
+          <w:szCs w:val="17"/>
+        </w:rPr>
+        <w:t>zeros(</w:t>
+      </w:r>
+      <w:proofErr w:type="gramEnd"/>
+      <w:r>
+        <w:rPr>
+          <w:rFonts w:ascii="Consolas" w:hAnsi="Consolas" w:cs="Courier New"/>
+          <w:sz w:val="17"/>
+          <w:szCs w:val="17"/>
+        </w:rPr>
+        <w:t xml:space="preserve">NDZ, </w:t>
+      </w:r>
+      <w:proofErr w:type="spellStart"/>
+      <w:r>
+        <w:rPr>
+          <w:rFonts w:ascii="Consolas" w:hAnsi="Consolas" w:cs="Courier New"/>
+          <w:sz w:val="17"/>
+          <w:szCs w:val="17"/>
+        </w:rPr>
+        <w:t>t_steps</w:t>
+      </w:r>
+      <w:proofErr w:type="spellEnd"/>
+      <w:r>
+        <w:rPr>
+          <w:rFonts w:ascii="Consolas" w:hAnsi="Consolas" w:cs="Courier New"/>
+          <w:sz w:val="17"/>
+          <w:szCs w:val="17"/>
+        </w:rPr>
+        <w:t>);</w:t>
+      </w:r>
+    </w:p>
+    <w:p>
+      <w:pPr>
+        <w:pStyle w:val="NormalWeb"/>
+        <w:pBdr>
+          <w:top w:val="single" w:sz="6" w:space="2" w:color="888888"/>
+          <w:left w:val="single" w:sz="6" w:space="2" w:color="888888"/>
+          <w:bottom w:val="single" w:sz="6" w:space="2" w:color="888888"/>
+          <w:right w:val="single" w:sz="6" w:space="2" w:color="888888"/>
+        </w:pBdr>
+        <w:tabs>
+          <w:tab w:val="left" w:pos="916"/>
+          <w:tab w:val="left" w:pos="1832"/>
+          <w:tab w:val="left" w:pos="2748"/>
+          <w:tab w:val="left" w:pos="3664"/>
+          <w:tab w:val="left" w:pos="4580"/>
+          <w:tab w:val="left" w:pos="5496"/>
+          <w:tab w:val="left" w:pos="6412"/>
+          <w:tab w:val="left" w:pos="7328"/>
+          <w:tab w:val="left" w:pos="8244"/>
+          <w:tab w:val="left" w:pos="9160"/>
+          <w:tab w:val="left" w:pos="10076"/>
+          <w:tab w:val="left" w:pos="10992"/>
+          <w:tab w:val="left" w:pos="11908"/>
+          <w:tab w:val="left" w:pos="12824"/>
+          <w:tab w:val="left" w:pos="13740"/>
+          <w:tab w:val="left" w:pos="14656"/>
+        </w:tabs>
+        <w:spacing w:before="0" w:beforeAutospacing="0" w:after="0" w:afterAutospacing="0"/>
+        <w:divId w:val="397631814"/>
+        <w:rPr>
+          <w:rFonts w:ascii="Consolas" w:hAnsi="Consolas" w:cs="Courier New"/>
+          <w:sz w:val="17"/>
+          <w:szCs w:val="17"/>
+        </w:rPr>
+      </w:pPr>
+      <w:r>
+        <w:rPr>
+          <w:rFonts w:ascii="Consolas" w:hAnsi="Consolas" w:cs="Courier New"/>
+          <w:sz w:val="17"/>
+          <w:szCs w:val="17"/>
+        </w:rPr>
+        <w:t xml:space="preserve">% </w:t>
+      </w:r>
+      <w:proofErr w:type="gramStart"/>
+      <w:r>
+        <w:rPr>
+          <w:rFonts w:ascii="Consolas" w:hAnsi="Consolas" w:cs="Courier New"/>
+          <w:sz w:val="17"/>
+          <w:szCs w:val="17"/>
+        </w:rPr>
+        <w:t>1.Step</w:t>
+      </w:r>
+      <w:proofErr w:type="gramEnd"/>
+      <w:r>
+        <w:rPr>
+          <w:rFonts w:ascii="Consolas" w:hAnsi="Consolas" w:cs="Courier New"/>
+          <w:sz w:val="17"/>
+          <w:szCs w:val="17"/>
+        </w:rPr>
+        <w:t xml:space="preserve"> input (1V source)</w:t>
+      </w:r>
+    </w:p>
+    <w:p>
+      <w:pPr>
+        <w:pStyle w:val="NormalWeb"/>
+        <w:pBdr>
+          <w:top w:val="single" w:sz="6" w:space="2" w:color="888888"/>
+          <w:left w:val="single" w:sz="6" w:space="2" w:color="888888"/>
+          <w:bottom w:val="single" w:sz="6" w:space="2" w:color="888888"/>
+          <w:right w:val="single" w:sz="6" w:space="2" w:color="888888"/>
+        </w:pBdr>
+        <w:tabs>
+          <w:tab w:val="left" w:pos="916"/>
+          <w:tab w:val="left" w:pos="1832"/>
+          <w:tab w:val="left" w:pos="2748"/>
+          <w:tab w:val="left" w:pos="3664"/>
+          <w:tab w:val="left" w:pos="4580"/>
+          <w:tab w:val="left" w:pos="5496"/>
+          <w:tab w:val="left" w:pos="6412"/>
+          <w:tab w:val="left" w:pos="7328"/>
+          <w:tab w:val="left" w:pos="8244"/>
+          <w:tab w:val="left" w:pos="9160"/>
+          <w:tab w:val="left" w:pos="10076"/>
+          <w:tab w:val="left" w:pos="10992"/>
+          <w:tab w:val="left" w:pos="11908"/>
+          <w:tab w:val="left" w:pos="12824"/>
+          <w:tab w:val="left" w:pos="13740"/>
+          <w:tab w:val="left" w:pos="14656"/>
+        </w:tabs>
+        <w:spacing w:before="0" w:beforeAutospacing="0" w:after="0" w:afterAutospacing="0"/>
+        <w:divId w:val="397631814"/>
+        <w:rPr>
+          <w:rFonts w:ascii="Consolas" w:hAnsi="Consolas" w:cs="Courier New"/>
+          <w:sz w:val="17"/>
+          <w:szCs w:val="17"/>
+        </w:rPr>
+      </w:pPr>
+      <w:r>
+        <w:rPr>
+          <w:rFonts w:ascii="Consolas" w:hAnsi="Consolas" w:cs="Courier New"/>
+          <w:sz w:val="17"/>
+          <w:szCs w:val="17"/>
+        </w:rPr>
+        <w:t xml:space="preserve">Vs = 1 * </w:t>
+      </w:r>
+      <w:proofErr w:type="gramStart"/>
+      <w:r>
+        <w:rPr>
+          <w:rFonts w:ascii="Consolas" w:hAnsi="Consolas" w:cs="Courier New"/>
+          <w:sz w:val="17"/>
+          <w:szCs w:val="17"/>
+        </w:rPr>
+        <w:t>ones(</w:t>
+      </w:r>
+      <w:proofErr w:type="gramEnd"/>
+      <w:r>
+        <w:rPr>
+          <w:rFonts w:ascii="Consolas" w:hAnsi="Consolas" w:cs="Courier New"/>
+          <w:sz w:val="17"/>
+          <w:szCs w:val="17"/>
+        </w:rPr>
+        <w:t xml:space="preserve">1, </w:t>
+      </w:r>
+      <w:proofErr w:type="spellStart"/>
+      <w:r>
+        <w:rPr>
+          <w:rFonts w:ascii="Consolas" w:hAnsi="Consolas" w:cs="Courier New"/>
+          <w:sz w:val="17"/>
+          <w:szCs w:val="17"/>
+        </w:rPr>
+        <w:t>t_steps</w:t>
+      </w:r>
+      <w:proofErr w:type="spellEnd"/>
+      <w:r>
+        <w:rPr>
+          <w:rFonts w:ascii="Consolas" w:hAnsi="Consolas" w:cs="Courier New"/>
+          <w:sz w:val="17"/>
+          <w:szCs w:val="17"/>
+        </w:rPr>
+        <w:t xml:space="preserve">); </w:t>
+      </w:r>
+    </w:p>
+    <w:p>
+      <w:pPr>
+        <w:pStyle w:val="NormalWeb"/>
+        <w:pBdr>
+          <w:top w:val="single" w:sz="6" w:space="2" w:color="888888"/>
+          <w:left w:val="single" w:sz="6" w:space="2" w:color="888888"/>
+          <w:bottom w:val="single" w:sz="6" w:space="2" w:color="888888"/>
+          <w:right w:val="single" w:sz="6" w:space="2" w:color="888888"/>
+        </w:pBdr>
+        <w:tabs>
+          <w:tab w:val="left" w:pos="916"/>
+          <w:tab w:val="left" w:pos="1832"/>
+          <w:tab w:val="left" w:pos="2748"/>
+          <w:tab w:val="left" w:pos="3664"/>
+          <w:tab w:val="left" w:pos="4580"/>
+          <w:tab w:val="left" w:pos="5496"/>
+          <w:tab w:val="left" w:pos="6412"/>
+          <w:tab w:val="left" w:pos="7328"/>
+          <w:tab w:val="left" w:pos="8244"/>
+          <w:tab w:val="left" w:pos="9160"/>
+          <w:tab w:val="left" w:pos="10076"/>
+          <w:tab w:val="left" w:pos="10992"/>
+          <w:tab w:val="left" w:pos="11908"/>
+          <w:tab w:val="left" w:pos="12824"/>
+          <w:tab w:val="left" w:pos="13740"/>
+          <w:tab w:val="left" w:pos="14656"/>
+        </w:tabs>
+        <w:spacing w:before="0" w:beforeAutospacing="0" w:after="0" w:afterAutospacing="0"/>
+        <w:divId w:val="397631814"/>
+        <w:rPr>
+          <w:rFonts w:ascii="Consolas" w:hAnsi="Consolas" w:cs="Courier New"/>
+          <w:sz w:val="17"/>
+          <w:szCs w:val="17"/>
+        </w:rPr>
+      </w:pPr>
+      <w:r>
+        <w:rPr>
+          <w:rFonts w:ascii="Consolas" w:hAnsi="Consolas" w:cs="Courier New"/>
+          <w:sz w:val="17"/>
+          <w:szCs w:val="17"/>
+        </w:rPr>
+        <w:t>% 2. Sine wave (100 GHz)</w:t>
+      </w:r>
+    </w:p>
+    <w:p>
+      <w:pPr>
+        <w:pStyle w:val="NormalWeb"/>
+        <w:pBdr>
+          <w:top w:val="single" w:sz="6" w:space="2" w:color="888888"/>
+          <w:left w:val="single" w:sz="6" w:space="2" w:color="888888"/>
+          <w:bottom w:val="single" w:sz="6" w:space="2" w:color="888888"/>
+          <w:right w:val="single" w:sz="6" w:space="2" w:color="888888"/>
+        </w:pBdr>
+        <w:tabs>
+          <w:tab w:val="left" w:pos="916"/>
+          <w:tab w:val="left" w:pos="1832"/>
+          <w:tab w:val="left" w:pos="2748"/>
+          <w:tab w:val="left" w:pos="3664"/>
+          <w:tab w:val="left" w:pos="4580"/>
+          <w:tab w:val="left" w:pos="5496"/>
+          <w:tab w:val="left" w:pos="6412"/>
+          <w:tab w:val="left" w:pos="7328"/>
+          <w:tab w:val="left" w:pos="8244"/>
+          <w:tab w:val="left" w:pos="9160"/>
+          <w:tab w:val="left" w:pos="10076"/>
+          <w:tab w:val="left" w:pos="10992"/>
+          <w:tab w:val="left" w:pos="11908"/>
+          <w:tab w:val="left" w:pos="12824"/>
+          <w:tab w:val="left" w:pos="13740"/>
+          <w:tab w:val="left" w:pos="14656"/>
+        </w:tabs>
+        <w:spacing w:before="0" w:beforeAutospacing="0" w:after="0" w:afterAutospacing="0"/>
+        <w:divId w:val="397631814"/>
+        <w:rPr>
+          <w:rFonts w:ascii="Consolas" w:hAnsi="Consolas" w:cs="Courier New"/>
+          <w:sz w:val="17"/>
+          <w:szCs w:val="17"/>
+        </w:rPr>
+      </w:pPr>
+      <w:r>
+        <w:rPr>
+          <w:rFonts w:ascii="Consolas" w:hAnsi="Consolas" w:cs="Courier New"/>
+          <w:sz w:val="17"/>
+          <w:szCs w:val="17"/>
+        </w:rPr>
+        <w:t>%</w:t>
+      </w:r>
+      <w:proofErr w:type="spellStart"/>
+      <w:r>
+        <w:rPr>
+          <w:rFonts w:ascii="Consolas" w:hAnsi="Consolas" w:cs="Courier New"/>
+          <w:sz w:val="17"/>
+          <w:szCs w:val="17"/>
+        </w:rPr>
+        <w:t>freq</w:t>
+      </w:r>
+      <w:proofErr w:type="spellEnd"/>
+      <w:r>
+        <w:rPr>
+          <w:rFonts w:ascii="Consolas" w:hAnsi="Consolas" w:cs="Courier New"/>
+          <w:sz w:val="17"/>
+          <w:szCs w:val="17"/>
+        </w:rPr>
+        <w:t xml:space="preserve"> = 100e9; % Frequency in Hz</w:t>
+      </w:r>
+    </w:p>
+    <w:p>
+      <w:pPr>
+        <w:pStyle w:val="NormalWeb"/>
+        <w:pBdr>
+          <w:top w:val="single" w:sz="6" w:space="2" w:color="888888"/>
+          <w:left w:val="single" w:sz="6" w:space="2" w:color="888888"/>
+          <w:bottom w:val="single" w:sz="6" w:space="2" w:color="888888"/>
+          <w:right w:val="single" w:sz="6" w:space="2" w:color="888888"/>
+        </w:pBdr>
+        <w:tabs>
+          <w:tab w:val="left" w:pos="916"/>
+          <w:tab w:val="left" w:pos="1832"/>
+          <w:tab w:val="left" w:pos="2748"/>
+          <w:tab w:val="left" w:pos="3664"/>
+          <w:tab w:val="left" w:pos="4580"/>
+          <w:tab w:val="left" w:pos="5496"/>
+          <w:tab w:val="left" w:pos="6412"/>
+          <w:tab w:val="left" w:pos="7328"/>
+          <w:tab w:val="left" w:pos="8244"/>
+          <w:tab w:val="left" w:pos="9160"/>
+          <w:tab w:val="left" w:pos="10076"/>
+          <w:tab w:val="left" w:pos="10992"/>
+          <w:tab w:val="left" w:pos="11908"/>
+          <w:tab w:val="left" w:pos="12824"/>
+          <w:tab w:val="left" w:pos="13740"/>
+          <w:tab w:val="left" w:pos="14656"/>
+        </w:tabs>
+        <w:spacing w:before="0" w:beforeAutospacing="0" w:after="0" w:afterAutospacing="0"/>
+        <w:divId w:val="397631814"/>
+        <w:rPr>
+          <w:rFonts w:ascii="Consolas" w:hAnsi="Consolas" w:cs="Courier New"/>
+          <w:sz w:val="17"/>
+          <w:szCs w:val="17"/>
+        </w:rPr>
+      </w:pPr>
+      <w:r>
+        <w:rPr>
+          <w:rFonts w:ascii="Consolas" w:hAnsi="Consolas" w:cs="Courier New"/>
+          <w:sz w:val="17"/>
+          <w:szCs w:val="17"/>
+        </w:rPr>
+        <w:t xml:space="preserve">%Vs = </w:t>
+      </w:r>
+      <w:proofErr w:type="gramStart"/>
+      <w:r>
+        <w:rPr>
+          <w:rFonts w:ascii="Consolas" w:hAnsi="Consolas" w:cs="Courier New"/>
+          <w:sz w:val="17"/>
+          <w:szCs w:val="17"/>
+        </w:rPr>
+        <w:t>sin(</w:t>
+      </w:r>
+      <w:proofErr w:type="gramEnd"/>
+      <w:r>
+        <w:rPr>
+          <w:rFonts w:ascii="Consolas" w:hAnsi="Consolas" w:cs="Courier New"/>
+          <w:sz w:val="17"/>
+          <w:szCs w:val="17"/>
+        </w:rPr>
+        <w:t>2*pi*</w:t>
+      </w:r>
+      <w:proofErr w:type="spellStart"/>
+      <w:r>
+        <w:rPr>
+          <w:rFonts w:ascii="Consolas" w:hAnsi="Consolas" w:cs="Courier New"/>
+          <w:sz w:val="17"/>
+          <w:szCs w:val="17"/>
+        </w:rPr>
+        <w:t>freq</w:t>
+      </w:r>
+      <w:proofErr w:type="spellEnd"/>
+      <w:r>
+        <w:rPr>
+          <w:rFonts w:ascii="Consolas" w:hAnsi="Consolas" w:cs="Courier New"/>
+          <w:sz w:val="17"/>
+          <w:szCs w:val="17"/>
+        </w:rPr>
+        <w:t xml:space="preserve"> * time);</w:t>
+      </w:r>
+    </w:p>
+    <w:p>
+      <w:pPr>
+        <w:pStyle w:val="NormalWeb"/>
+        <w:pBdr>
+          <w:top w:val="single" w:sz="6" w:space="2" w:color="888888"/>
+          <w:left w:val="single" w:sz="6" w:space="2" w:color="888888"/>
+          <w:bottom w:val="single" w:sz="6" w:space="2" w:color="888888"/>
+          <w:right w:val="single" w:sz="6" w:space="2" w:color="888888"/>
+        </w:pBdr>
+        <w:tabs>
+          <w:tab w:val="left" w:pos="916"/>
+          <w:tab w:val="left" w:pos="1832"/>
+          <w:tab w:val="left" w:pos="2748"/>
+          <w:tab w:val="left" w:pos="3664"/>
+          <w:tab w:val="left" w:pos="4580"/>
+          <w:tab w:val="left" w:pos="5496"/>
+          <w:tab w:val="left" w:pos="6412"/>
+          <w:tab w:val="left" w:pos="7328"/>
+          <w:tab w:val="left" w:pos="8244"/>
+          <w:tab w:val="left" w:pos="9160"/>
+          <w:tab w:val="left" w:pos="10076"/>
+          <w:tab w:val="left" w:pos="10992"/>
+          <w:tab w:val="left" w:pos="11908"/>
+          <w:tab w:val="left" w:pos="12824"/>
+          <w:tab w:val="left" w:pos="13740"/>
+          <w:tab w:val="left" w:pos="14656"/>
+        </w:tabs>
+        <w:spacing w:before="0" w:beforeAutospacing="0" w:after="0" w:afterAutospacing="0"/>
+        <w:divId w:val="397631814"/>
+        <w:rPr>
+          <w:rFonts w:ascii="Consolas" w:hAnsi="Consolas" w:cs="Courier New"/>
+          <w:sz w:val="17"/>
+          <w:szCs w:val="17"/>
+        </w:rPr>
+      </w:pPr>
+      <w:r>
+        <w:rPr>
+          <w:rFonts w:ascii="Consolas" w:hAnsi="Consolas" w:cs="Courier New"/>
+          <w:sz w:val="17"/>
+          <w:szCs w:val="17"/>
+        </w:rPr>
+        <w:t>% 3. Trapezoidal pulse (custom function)</w:t>
+      </w:r>
+    </w:p>
+    <w:p>
+      <w:pPr>
+        <w:pStyle w:val="NormalWeb"/>
+        <w:pBdr>
+          <w:top w:val="single" w:sz="6" w:space="2" w:color="888888"/>
+          <w:left w:val="single" w:sz="6" w:space="2" w:color="888888"/>
+          <w:bottom w:val="single" w:sz="6" w:space="2" w:color="888888"/>
+          <w:right w:val="single" w:sz="6" w:space="2" w:color="888888"/>
+        </w:pBdr>
+        <w:tabs>
+          <w:tab w:val="left" w:pos="916"/>
+          <w:tab w:val="left" w:pos="1832"/>
+          <w:tab w:val="left" w:pos="2748"/>
+          <w:tab w:val="left" w:pos="3664"/>
+          <w:tab w:val="left" w:pos="4580"/>
+          <w:tab w:val="left" w:pos="5496"/>
+          <w:tab w:val="left" w:pos="6412"/>
+          <w:tab w:val="left" w:pos="7328"/>
+          <w:tab w:val="left" w:pos="8244"/>
+          <w:tab w:val="left" w:pos="9160"/>
+          <w:tab w:val="left" w:pos="10076"/>
+          <w:tab w:val="left" w:pos="10992"/>
+          <w:tab w:val="left" w:pos="11908"/>
+          <w:tab w:val="left" w:pos="12824"/>
+          <w:tab w:val="left" w:pos="13740"/>
+          <w:tab w:val="left" w:pos="14656"/>
+        </w:tabs>
+        <w:spacing w:before="0" w:beforeAutospacing="0" w:after="0" w:afterAutospacing="0"/>
+        <w:divId w:val="397631814"/>
+        <w:rPr>
+          <w:rFonts w:ascii="Consolas" w:hAnsi="Consolas" w:cs="Courier New"/>
+          <w:sz w:val="17"/>
+          <w:szCs w:val="17"/>
+        </w:rPr>
+      </w:pPr>
+      <w:r>
+        <w:rPr>
+          <w:rFonts w:ascii="Consolas" w:hAnsi="Consolas" w:cs="Courier New"/>
+          <w:sz w:val="17"/>
+          <w:szCs w:val="17"/>
+        </w:rPr>
+        <w:t xml:space="preserve">%for </w:t>
+      </w:r>
+      <w:proofErr w:type="spellStart"/>
+      <w:r>
+        <w:rPr>
+          <w:rFonts w:ascii="Consolas" w:hAnsi="Consolas" w:cs="Courier New"/>
+          <w:sz w:val="17"/>
+          <w:szCs w:val="17"/>
+        </w:rPr>
+        <w:t>i</w:t>
+      </w:r>
+      <w:proofErr w:type="spellEnd"/>
+      <w:r>
+        <w:rPr>
+          <w:rFonts w:ascii="Consolas" w:hAnsi="Consolas" w:cs="Courier New"/>
+          <w:sz w:val="17"/>
+          <w:szCs w:val="17"/>
+        </w:rPr>
+        <w:t>=</w:t>
+      </w:r>
+      <w:proofErr w:type="gramStart"/>
+      <w:r>
+        <w:rPr>
+          <w:rFonts w:ascii="Consolas" w:hAnsi="Consolas" w:cs="Courier New"/>
+          <w:sz w:val="17"/>
+          <w:szCs w:val="17"/>
+        </w:rPr>
+        <w:t>1:length</w:t>
+      </w:r>
+      <w:proofErr w:type="gramEnd"/>
+      <w:r>
+        <w:rPr>
+          <w:rFonts w:ascii="Consolas" w:hAnsi="Consolas" w:cs="Courier New"/>
+          <w:sz w:val="17"/>
+          <w:szCs w:val="17"/>
+        </w:rPr>
+        <w:t>(time)</w:t>
+      </w:r>
+    </w:p>
+    <w:p>
+      <w:pPr>
+        <w:pStyle w:val="NormalWeb"/>
+        <w:pBdr>
+          <w:top w:val="single" w:sz="6" w:space="2" w:color="888888"/>
+          <w:left w:val="single" w:sz="6" w:space="2" w:color="888888"/>
+          <w:bottom w:val="single" w:sz="6" w:space="2" w:color="888888"/>
+          <w:right w:val="single" w:sz="6" w:space="2" w:color="888888"/>
+        </w:pBdr>
+        <w:tabs>
+          <w:tab w:val="left" w:pos="916"/>
+          <w:tab w:val="left" w:pos="1832"/>
+          <w:tab w:val="left" w:pos="2748"/>
+          <w:tab w:val="left" w:pos="3664"/>
+          <w:tab w:val="left" w:pos="4580"/>
+          <w:tab w:val="left" w:pos="5496"/>
+          <w:tab w:val="left" w:pos="6412"/>
+          <w:tab w:val="left" w:pos="7328"/>
+          <w:tab w:val="left" w:pos="8244"/>
+          <w:tab w:val="left" w:pos="9160"/>
+          <w:tab w:val="left" w:pos="10076"/>
+          <w:tab w:val="left" w:pos="10992"/>
+          <w:tab w:val="left" w:pos="11908"/>
+          <w:tab w:val="left" w:pos="12824"/>
+          <w:tab w:val="left" w:pos="13740"/>
+          <w:tab w:val="left" w:pos="14656"/>
+        </w:tabs>
+        <w:spacing w:before="0" w:beforeAutospacing="0" w:after="0" w:afterAutospacing="0"/>
+        <w:divId w:val="397631814"/>
+        <w:rPr>
+          <w:rFonts w:ascii="Consolas" w:hAnsi="Consolas" w:cs="Courier New"/>
+          <w:sz w:val="17"/>
+          <w:szCs w:val="17"/>
+        </w:rPr>
+      </w:pPr>
+      <w:r>
+        <w:rPr>
+          <w:rFonts w:ascii="Consolas" w:hAnsi="Consolas" w:cs="Courier New"/>
+          <w:sz w:val="17"/>
+          <w:szCs w:val="17"/>
+        </w:rPr>
+        <w:t xml:space="preserve">    %Vs(</w:t>
+      </w:r>
+      <w:proofErr w:type="spellStart"/>
+      <w:r>
+        <w:rPr>
+          <w:rFonts w:ascii="Consolas" w:hAnsi="Consolas" w:cs="Courier New"/>
+          <w:sz w:val="17"/>
+          <w:szCs w:val="17"/>
+        </w:rPr>
+        <w:t>i</w:t>
+      </w:r>
+      <w:proofErr w:type="spellEnd"/>
+      <w:r>
+        <w:rPr>
+          <w:rFonts w:ascii="Consolas" w:hAnsi="Consolas" w:cs="Courier New"/>
+          <w:sz w:val="17"/>
+          <w:szCs w:val="17"/>
+        </w:rPr>
+        <w:t xml:space="preserve">) = </w:t>
+      </w:r>
+      <w:proofErr w:type="spellStart"/>
+      <w:r>
+        <w:rPr>
+          <w:rFonts w:ascii="Consolas" w:hAnsi="Consolas" w:cs="Courier New"/>
+          <w:sz w:val="17"/>
+          <w:szCs w:val="17"/>
+        </w:rPr>
+        <w:t>trapezoidalPulse</w:t>
+      </w:r>
+      <w:proofErr w:type="spellEnd"/>
+      <w:r>
+        <w:rPr>
+          <w:rFonts w:ascii="Consolas" w:hAnsi="Consolas" w:cs="Courier New"/>
+          <w:sz w:val="17"/>
+          <w:szCs w:val="17"/>
+        </w:rPr>
+        <w:t>(time(</w:t>
+      </w:r>
+      <w:proofErr w:type="spellStart"/>
+      <w:r>
+        <w:rPr>
+          <w:rFonts w:ascii="Consolas" w:hAnsi="Consolas" w:cs="Courier New"/>
+          <w:sz w:val="17"/>
+          <w:szCs w:val="17"/>
+        </w:rPr>
+        <w:t>i</w:t>
+      </w:r>
+      <w:proofErr w:type="spellEnd"/>
+      <w:r>
+        <w:rPr>
+          <w:rFonts w:ascii="Consolas" w:hAnsi="Consolas" w:cs="Courier New"/>
+          <w:sz w:val="17"/>
+          <w:szCs w:val="17"/>
+        </w:rPr>
+        <w:t>)</w:t>
+      </w:r>
+      <w:proofErr w:type="gramStart"/>
+      <w:r>
+        <w:rPr>
+          <w:rFonts w:ascii="Consolas" w:hAnsi="Consolas" w:cs="Courier New"/>
+          <w:sz w:val="17"/>
+          <w:szCs w:val="17"/>
+        </w:rPr>
+        <w:t>);</w:t>
+      </w:r>
+      <w:proofErr w:type="gramEnd"/>
+    </w:p>
+    <w:p>
+      <w:pPr>
+        <w:pStyle w:val="NormalWeb"/>
+        <w:pBdr>
+          <w:top w:val="single" w:sz="6" w:space="2" w:color="888888"/>
+          <w:left w:val="single" w:sz="6" w:space="2" w:color="888888"/>
+          <w:bottom w:val="single" w:sz="6" w:space="2" w:color="888888"/>
+          <w:right w:val="single" w:sz="6" w:space="2" w:color="888888"/>
+        </w:pBdr>
+        <w:tabs>
+          <w:tab w:val="left" w:pos="916"/>
+          <w:tab w:val="left" w:pos="1832"/>
+          <w:tab w:val="left" w:pos="2748"/>
+          <w:tab w:val="left" w:pos="3664"/>
+          <w:tab w:val="left" w:pos="4580"/>
+          <w:tab w:val="left" w:pos="5496"/>
+          <w:tab w:val="left" w:pos="6412"/>
+          <w:tab w:val="left" w:pos="7328"/>
+          <w:tab w:val="left" w:pos="8244"/>
+          <w:tab w:val="left" w:pos="9160"/>
+          <w:tab w:val="left" w:pos="10076"/>
+          <w:tab w:val="left" w:pos="10992"/>
+          <w:tab w:val="left" w:pos="11908"/>
+          <w:tab w:val="left" w:pos="12824"/>
+          <w:tab w:val="left" w:pos="13740"/>
+          <w:tab w:val="left" w:pos="14656"/>
+        </w:tabs>
+        <w:spacing w:before="0" w:beforeAutospacing="0" w:after="0" w:afterAutospacing="0"/>
+        <w:divId w:val="397631814"/>
+        <w:rPr>
+          <w:rFonts w:ascii="Consolas" w:hAnsi="Consolas" w:cs="Courier New"/>
+          <w:sz w:val="17"/>
+          <w:szCs w:val="17"/>
+        </w:rPr>
+      </w:pPr>
+      <w:r>
+        <w:rPr>
+          <w:rFonts w:ascii="Consolas" w:hAnsi="Consolas" w:cs="Courier New"/>
+          <w:sz w:val="17"/>
+          <w:szCs w:val="17"/>
+        </w:rPr>
+        <w:t>%end</w:t>
+      </w:r>
+    </w:p>
+    <w:p>
+      <w:pPr>
+        <w:pStyle w:val="NormalWeb"/>
+        <w:pBdr>
+          <w:top w:val="single" w:sz="6" w:space="2" w:color="888888"/>
+          <w:left w:val="single" w:sz="6" w:space="2" w:color="888888"/>
+          <w:bottom w:val="single" w:sz="6" w:space="2" w:color="888888"/>
+          <w:right w:val="single" w:sz="6" w:space="2" w:color="888888"/>
+        </w:pBdr>
+        <w:tabs>
+          <w:tab w:val="left" w:pos="916"/>
+          <w:tab w:val="left" w:pos="1832"/>
+          <w:tab w:val="left" w:pos="2748"/>
+          <w:tab w:val="left" w:pos="3664"/>
+          <w:tab w:val="left" w:pos="4580"/>
+          <w:tab w:val="left" w:pos="5496"/>
+          <w:tab w:val="left" w:pos="6412"/>
+          <w:tab w:val="left" w:pos="7328"/>
+          <w:tab w:val="left" w:pos="8244"/>
+          <w:tab w:val="left" w:pos="9160"/>
+          <w:tab w:val="left" w:pos="10076"/>
+          <w:tab w:val="left" w:pos="10992"/>
+          <w:tab w:val="left" w:pos="11908"/>
+          <w:tab w:val="left" w:pos="12824"/>
+          <w:tab w:val="left" w:pos="13740"/>
+          <w:tab w:val="left" w:pos="14656"/>
+        </w:tabs>
+        <w:spacing w:before="0" w:beforeAutospacing="0" w:after="0" w:afterAutospacing="0"/>
+        <w:divId w:val="397631814"/>
+        <w:rPr>
+          <w:rFonts w:ascii="Consolas" w:hAnsi="Consolas" w:cs="Courier New"/>
+          <w:sz w:val="17"/>
+          <w:szCs w:val="17"/>
+        </w:rPr>
+      </w:pPr>
+      <w:r>
+        <w:rPr>
+          <w:rFonts w:ascii="Consolas" w:hAnsi="Consolas" w:cs="Courier New"/>
+          <w:sz w:val="17"/>
+          <w:szCs w:val="17"/>
+        </w:rPr>
+        <w:t xml:space="preserve"> </w:t>
+      </w:r>
+    </w:p>
+    <w:p>
+      <w:pPr>
+        <w:pStyle w:val="NormalWeb"/>
+        <w:pBdr>
+          <w:top w:val="single" w:sz="6" w:space="2" w:color="888888"/>
+          <w:left w:val="single" w:sz="6" w:space="2" w:color="888888"/>
+          <w:bottom w:val="single" w:sz="6" w:space="2" w:color="888888"/>
+          <w:right w:val="single" w:sz="6" w:space="2" w:color="888888"/>
+        </w:pBdr>
+        <w:tabs>
+          <w:tab w:val="left" w:pos="916"/>
+          <w:tab w:val="left" w:pos="1832"/>
+          <w:tab w:val="left" w:pos="2748"/>
+          <w:tab w:val="left" w:pos="3664"/>
+          <w:tab w:val="left" w:pos="4580"/>
+          <w:tab w:val="left" w:pos="5496"/>
+          <w:tab w:val="left" w:pos="6412"/>
+          <w:tab w:val="left" w:pos="7328"/>
+          <w:tab w:val="left" w:pos="8244"/>
+          <w:tab w:val="left" w:pos="9160"/>
+          <w:tab w:val="left" w:pos="10076"/>
+          <w:tab w:val="left" w:pos="10992"/>
+          <w:tab w:val="left" w:pos="11908"/>
+          <w:tab w:val="left" w:pos="12824"/>
+          <w:tab w:val="left" w:pos="13740"/>
+          <w:tab w:val="left" w:pos="14656"/>
+        </w:tabs>
+        <w:spacing w:before="0" w:beforeAutospacing="0" w:after="0" w:afterAutospacing="0"/>
+        <w:divId w:val="397631814"/>
+        <w:rPr>
+          <w:rFonts w:ascii="Consolas" w:hAnsi="Consolas" w:cs="Courier New"/>
+          <w:sz w:val="17"/>
+          <w:szCs w:val="17"/>
+        </w:rPr>
+      </w:pPr>
+      <w:r>
+        <w:rPr>
+          <w:rFonts w:ascii="Consolas" w:hAnsi="Consolas" w:cs="Courier New"/>
+          <w:sz w:val="17"/>
+          <w:szCs w:val="17"/>
+        </w:rPr>
+        <w:t>% FDTD Loop for Time Stepping</w:t>
+      </w:r>
+    </w:p>
+    <w:p>
+      <w:pPr>
+        <w:pStyle w:val="NormalWeb"/>
+        <w:pBdr>
+          <w:top w:val="single" w:sz="6" w:space="2" w:color="888888"/>
+          <w:left w:val="single" w:sz="6" w:space="2" w:color="888888"/>
+          <w:bottom w:val="single" w:sz="6" w:space="2" w:color="888888"/>
+          <w:right w:val="single" w:sz="6" w:space="2" w:color="888888"/>
+        </w:pBdr>
+        <w:tabs>
+          <w:tab w:val="left" w:pos="916"/>
+          <w:tab w:val="left" w:pos="1832"/>
+          <w:tab w:val="left" w:pos="2748"/>
+          <w:tab w:val="left" w:pos="3664"/>
+          <w:tab w:val="left" w:pos="4580"/>
+          <w:tab w:val="left" w:pos="5496"/>
+          <w:tab w:val="left" w:pos="6412"/>
+          <w:tab w:val="left" w:pos="7328"/>
+          <w:tab w:val="left" w:pos="8244"/>
+          <w:tab w:val="left" w:pos="9160"/>
+          <w:tab w:val="left" w:pos="10076"/>
+          <w:tab w:val="left" w:pos="10992"/>
+          <w:tab w:val="left" w:pos="11908"/>
+          <w:tab w:val="left" w:pos="12824"/>
+          <w:tab w:val="left" w:pos="13740"/>
+          <w:tab w:val="left" w:pos="14656"/>
+        </w:tabs>
+        <w:spacing w:before="0" w:beforeAutospacing="0" w:after="0" w:afterAutospacing="0"/>
+        <w:divId w:val="397631814"/>
+        <w:rPr>
+          <w:rFonts w:ascii="Consolas" w:hAnsi="Consolas" w:cs="Courier New"/>
+          <w:sz w:val="17"/>
+          <w:szCs w:val="17"/>
+        </w:rPr>
+      </w:pPr>
+      <w:r>
+        <w:rPr>
+          <w:rFonts w:ascii="Consolas" w:hAnsi="Consolas" w:cs="Courier New"/>
+          <w:sz w:val="17"/>
+          <w:szCs w:val="17"/>
+        </w:rPr>
+        <w:t>for n = 1:t_steps-1</w:t>
+      </w:r>
+    </w:p>
+    <w:p>
+      <w:pPr>
+        <w:pStyle w:val="NormalWeb"/>
+        <w:pBdr>
+          <w:top w:val="single" w:sz="6" w:space="2" w:color="888888"/>
+          <w:left w:val="single" w:sz="6" w:space="2" w:color="888888"/>
+          <w:bottom w:val="single" w:sz="6" w:space="2" w:color="888888"/>
+          <w:right w:val="single" w:sz="6" w:space="2" w:color="888888"/>
+        </w:pBdr>
+        <w:tabs>
+          <w:tab w:val="left" w:pos="916"/>
+          <w:tab w:val="left" w:pos="1832"/>
+          <w:tab w:val="left" w:pos="2748"/>
+          <w:tab w:val="left" w:pos="3664"/>
+          <w:tab w:val="left" w:pos="4580"/>
+          <w:tab w:val="left" w:pos="5496"/>
+          <w:tab w:val="left" w:pos="6412"/>
+          <w:tab w:val="left" w:pos="7328"/>
+          <w:tab w:val="left" w:pos="8244"/>
+          <w:tab w:val="left" w:pos="9160"/>
+          <w:tab w:val="left" w:pos="10076"/>
+          <w:tab w:val="left" w:pos="10992"/>
+          <w:tab w:val="left" w:pos="11908"/>
+          <w:tab w:val="left" w:pos="12824"/>
+          <w:tab w:val="left" w:pos="13740"/>
+          <w:tab w:val="left" w:pos="14656"/>
+        </w:tabs>
+        <w:spacing w:before="0" w:beforeAutospacing="0" w:after="0" w:afterAutospacing="0"/>
+        <w:divId w:val="397631814"/>
+        <w:rPr>
+          <w:rFonts w:ascii="Consolas" w:hAnsi="Consolas" w:cs="Courier New"/>
+          <w:sz w:val="17"/>
+          <w:szCs w:val="17"/>
+        </w:rPr>
+      </w:pPr>
+      <w:r>
+        <w:rPr>
+          <w:rFonts w:ascii="Consolas" w:hAnsi="Consolas" w:cs="Courier New"/>
+          <w:sz w:val="17"/>
+          <w:szCs w:val="17"/>
+        </w:rPr>
+        <w:lastRenderedPageBreak/>
+        <w:t xml:space="preserve">     </w:t>
+      </w:r>
+      <w:proofErr w:type="gramStart"/>
+      <w:r>
+        <w:rPr>
+          <w:rFonts w:ascii="Consolas" w:hAnsi="Consolas" w:cs="Courier New"/>
+          <w:sz w:val="17"/>
+          <w:szCs w:val="17"/>
+        </w:rPr>
+        <w:t>V(</w:t>
+      </w:r>
+      <w:proofErr w:type="gramEnd"/>
+      <w:r>
+        <w:rPr>
+          <w:rFonts w:ascii="Consolas" w:hAnsi="Consolas" w:cs="Courier New"/>
+          <w:sz w:val="17"/>
+          <w:szCs w:val="17"/>
+        </w:rPr>
+        <w:t>1, n+1) = (Rs*C/2*</w:t>
+      </w:r>
+      <w:proofErr w:type="spellStart"/>
+      <w:r>
+        <w:rPr>
+          <w:rFonts w:ascii="Consolas" w:hAnsi="Consolas" w:cs="Courier New"/>
+          <w:sz w:val="17"/>
+          <w:szCs w:val="17"/>
+        </w:rPr>
+        <w:t>dz</w:t>
+      </w:r>
+      <w:proofErr w:type="spellEnd"/>
+      <w:r>
+        <w:rPr>
+          <w:rFonts w:ascii="Consolas" w:hAnsi="Consolas" w:cs="Courier New"/>
+          <w:sz w:val="17"/>
+          <w:szCs w:val="17"/>
+        </w:rPr>
+        <w:t>/dt+0.5)^-1*((Rs *C/2 *</w:t>
+      </w:r>
+      <w:proofErr w:type="spellStart"/>
+      <w:r>
+        <w:rPr>
+          <w:rFonts w:ascii="Consolas" w:hAnsi="Consolas" w:cs="Courier New"/>
+          <w:sz w:val="17"/>
+          <w:szCs w:val="17"/>
+        </w:rPr>
+        <w:t>dz</w:t>
+      </w:r>
+      <w:proofErr w:type="spellEnd"/>
+      <w:r>
+        <w:rPr>
+          <w:rFonts w:ascii="Consolas" w:hAnsi="Consolas" w:cs="Courier New"/>
+          <w:sz w:val="17"/>
+          <w:szCs w:val="17"/>
+        </w:rPr>
+        <w:t>/dt-0.5)*V(1,n)-Rs*I(1,n)+0.5*(Vs(n+1)+Vs(n)));</w:t>
+      </w:r>
+    </w:p>
+    <w:p>
+      <w:pPr>
+        <w:pStyle w:val="NormalWeb"/>
+        <w:pBdr>
+          <w:top w:val="single" w:sz="6" w:space="2" w:color="888888"/>
+          <w:left w:val="single" w:sz="6" w:space="2" w:color="888888"/>
+          <w:bottom w:val="single" w:sz="6" w:space="2" w:color="888888"/>
+          <w:right w:val="single" w:sz="6" w:space="2" w:color="888888"/>
+        </w:pBdr>
+        <w:tabs>
+          <w:tab w:val="left" w:pos="916"/>
+          <w:tab w:val="left" w:pos="1832"/>
+          <w:tab w:val="left" w:pos="2748"/>
+          <w:tab w:val="left" w:pos="3664"/>
+          <w:tab w:val="left" w:pos="4580"/>
+          <w:tab w:val="left" w:pos="5496"/>
+          <w:tab w:val="left" w:pos="6412"/>
+          <w:tab w:val="left" w:pos="7328"/>
+          <w:tab w:val="left" w:pos="8244"/>
+          <w:tab w:val="left" w:pos="9160"/>
+          <w:tab w:val="left" w:pos="10076"/>
+          <w:tab w:val="left" w:pos="10992"/>
+          <w:tab w:val="left" w:pos="11908"/>
+          <w:tab w:val="left" w:pos="12824"/>
+          <w:tab w:val="left" w:pos="13740"/>
+          <w:tab w:val="left" w:pos="14656"/>
+        </w:tabs>
+        <w:spacing w:before="0" w:beforeAutospacing="0" w:after="0" w:afterAutospacing="0"/>
+        <w:divId w:val="397631814"/>
+        <w:rPr>
+          <w:rFonts w:ascii="Consolas" w:hAnsi="Consolas" w:cs="Courier New"/>
+          <w:sz w:val="17"/>
+          <w:szCs w:val="17"/>
+        </w:rPr>
+      </w:pPr>
+      <w:r>
+        <w:rPr>
+          <w:rFonts w:ascii="Consolas" w:hAnsi="Consolas" w:cs="Courier New"/>
+          <w:sz w:val="17"/>
+          <w:szCs w:val="17"/>
+        </w:rPr>
+        <w:t xml:space="preserve">    for k = </w:t>
+      </w:r>
+      <w:proofErr w:type="gramStart"/>
+      <w:r>
+        <w:rPr>
+          <w:rFonts w:ascii="Consolas" w:hAnsi="Consolas" w:cs="Courier New"/>
+          <w:sz w:val="17"/>
+          <w:szCs w:val="17"/>
+        </w:rPr>
+        <w:t>1:NDZ</w:t>
+      </w:r>
+      <w:proofErr w:type="gramEnd"/>
+    </w:p>
+    <w:p>
+      <w:pPr>
+        <w:pStyle w:val="NormalWeb"/>
+        <w:pBdr>
+          <w:top w:val="single" w:sz="6" w:space="2" w:color="888888"/>
+          <w:left w:val="single" w:sz="6" w:space="2" w:color="888888"/>
+          <w:bottom w:val="single" w:sz="6" w:space="2" w:color="888888"/>
+          <w:right w:val="single" w:sz="6" w:space="2" w:color="888888"/>
+        </w:pBdr>
+        <w:tabs>
+          <w:tab w:val="left" w:pos="916"/>
+          <w:tab w:val="left" w:pos="1832"/>
+          <w:tab w:val="left" w:pos="2748"/>
+          <w:tab w:val="left" w:pos="3664"/>
+          <w:tab w:val="left" w:pos="4580"/>
+          <w:tab w:val="left" w:pos="5496"/>
+          <w:tab w:val="left" w:pos="6412"/>
+          <w:tab w:val="left" w:pos="7328"/>
+          <w:tab w:val="left" w:pos="8244"/>
+          <w:tab w:val="left" w:pos="9160"/>
+          <w:tab w:val="left" w:pos="10076"/>
+          <w:tab w:val="left" w:pos="10992"/>
+          <w:tab w:val="left" w:pos="11908"/>
+          <w:tab w:val="left" w:pos="12824"/>
+          <w:tab w:val="left" w:pos="13740"/>
+          <w:tab w:val="left" w:pos="14656"/>
+        </w:tabs>
+        <w:spacing w:before="0" w:beforeAutospacing="0" w:after="0" w:afterAutospacing="0"/>
+        <w:divId w:val="397631814"/>
+        <w:rPr>
+          <w:rFonts w:ascii="Consolas" w:hAnsi="Consolas" w:cs="Courier New"/>
+          <w:sz w:val="17"/>
+          <w:szCs w:val="17"/>
+        </w:rPr>
+      </w:pPr>
+      <w:r>
+        <w:rPr>
+          <w:rFonts w:ascii="Consolas" w:hAnsi="Consolas" w:cs="Courier New"/>
+          <w:sz w:val="17"/>
+          <w:szCs w:val="17"/>
+        </w:rPr>
+        <w:t xml:space="preserve">    if k&gt;1</w:t>
+      </w:r>
+    </w:p>
+    <w:p>
+      <w:pPr>
+        <w:pStyle w:val="NormalWeb"/>
+        <w:pBdr>
+          <w:top w:val="single" w:sz="6" w:space="2" w:color="888888"/>
+          <w:left w:val="single" w:sz="6" w:space="2" w:color="888888"/>
+          <w:bottom w:val="single" w:sz="6" w:space="2" w:color="888888"/>
+          <w:right w:val="single" w:sz="6" w:space="2" w:color="888888"/>
+        </w:pBdr>
+        <w:tabs>
+          <w:tab w:val="left" w:pos="916"/>
+          <w:tab w:val="left" w:pos="1832"/>
+          <w:tab w:val="left" w:pos="2748"/>
+          <w:tab w:val="left" w:pos="3664"/>
+          <w:tab w:val="left" w:pos="4580"/>
+          <w:tab w:val="left" w:pos="5496"/>
+          <w:tab w:val="left" w:pos="6412"/>
+          <w:tab w:val="left" w:pos="7328"/>
+          <w:tab w:val="left" w:pos="8244"/>
+          <w:tab w:val="left" w:pos="9160"/>
+          <w:tab w:val="left" w:pos="10076"/>
+          <w:tab w:val="left" w:pos="10992"/>
+          <w:tab w:val="left" w:pos="11908"/>
+          <w:tab w:val="left" w:pos="12824"/>
+          <w:tab w:val="left" w:pos="13740"/>
+          <w:tab w:val="left" w:pos="14656"/>
+        </w:tabs>
+        <w:spacing w:before="0" w:beforeAutospacing="0" w:after="0" w:afterAutospacing="0"/>
+        <w:divId w:val="397631814"/>
+        <w:rPr>
+          <w:rFonts w:ascii="Consolas" w:hAnsi="Consolas" w:cs="Courier New"/>
+          <w:sz w:val="17"/>
+          <w:szCs w:val="17"/>
+        </w:rPr>
+      </w:pPr>
+      <w:r>
+        <w:rPr>
+          <w:rFonts w:ascii="Consolas" w:hAnsi="Consolas" w:cs="Courier New"/>
+          <w:sz w:val="17"/>
+          <w:szCs w:val="17"/>
+        </w:rPr>
+        <w:t xml:space="preserve">        V(</w:t>
+      </w:r>
+      <w:proofErr w:type="gramStart"/>
+      <w:r>
+        <w:rPr>
+          <w:rFonts w:ascii="Consolas" w:hAnsi="Consolas" w:cs="Courier New"/>
+          <w:sz w:val="17"/>
+          <w:szCs w:val="17"/>
+        </w:rPr>
+        <w:t>k,n</w:t>
+      </w:r>
+      <w:proofErr w:type="gramEnd"/>
+      <w:r>
+        <w:rPr>
+          <w:rFonts w:ascii="Consolas" w:hAnsi="Consolas" w:cs="Courier New"/>
+          <w:sz w:val="17"/>
+          <w:szCs w:val="17"/>
+        </w:rPr>
+        <w:t>+1) = V(</w:t>
+      </w:r>
+      <w:proofErr w:type="spellStart"/>
+      <w:r>
+        <w:rPr>
+          <w:rFonts w:ascii="Consolas" w:hAnsi="Consolas" w:cs="Courier New"/>
+          <w:sz w:val="17"/>
+          <w:szCs w:val="17"/>
+        </w:rPr>
+        <w:t>k,n</w:t>
+      </w:r>
+      <w:proofErr w:type="spellEnd"/>
+      <w:r>
+        <w:rPr>
+          <w:rFonts w:ascii="Consolas" w:hAnsi="Consolas" w:cs="Courier New"/>
+          <w:sz w:val="17"/>
+          <w:szCs w:val="17"/>
+        </w:rPr>
+        <w:t>) + dt/(</w:t>
+      </w:r>
+      <w:proofErr w:type="spellStart"/>
+      <w:r>
+        <w:rPr>
+          <w:rFonts w:ascii="Consolas" w:hAnsi="Consolas" w:cs="Courier New"/>
+          <w:sz w:val="17"/>
+          <w:szCs w:val="17"/>
+        </w:rPr>
+        <w:t>dz</w:t>
+      </w:r>
+      <w:proofErr w:type="spellEnd"/>
+      <w:r>
+        <w:rPr>
+          <w:rFonts w:ascii="Consolas" w:hAnsi="Consolas" w:cs="Courier New"/>
+          <w:sz w:val="17"/>
+          <w:szCs w:val="17"/>
+        </w:rPr>
+        <w:t xml:space="preserve"> *C)* (I(k-1,n) - I(</w:t>
+      </w:r>
+      <w:proofErr w:type="spellStart"/>
+      <w:r>
+        <w:rPr>
+          <w:rFonts w:ascii="Consolas" w:hAnsi="Consolas" w:cs="Courier New"/>
+          <w:sz w:val="17"/>
+          <w:szCs w:val="17"/>
+        </w:rPr>
+        <w:t>k,n</w:t>
+      </w:r>
+      <w:proofErr w:type="spellEnd"/>
+      <w:r>
+        <w:rPr>
+          <w:rFonts w:ascii="Consolas" w:hAnsi="Consolas" w:cs="Courier New"/>
+          <w:sz w:val="17"/>
+          <w:szCs w:val="17"/>
+        </w:rPr>
+        <w:t xml:space="preserve">));  % Update </w:t>
+      </w:r>
+      <w:proofErr w:type="spellStart"/>
+      <w:r>
+        <w:rPr>
+          <w:rFonts w:ascii="Consolas" w:hAnsi="Consolas" w:cs="Courier New"/>
+          <w:sz w:val="17"/>
+          <w:szCs w:val="17"/>
+        </w:rPr>
+        <w:t>voltag</w:t>
+      </w:r>
+      <w:proofErr w:type="spellEnd"/>
+      <w:r>
+        <w:rPr>
+          <w:rFonts w:ascii="Consolas" w:hAnsi="Consolas" w:cs="Courier New"/>
+          <w:sz w:val="17"/>
+          <w:szCs w:val="17"/>
+        </w:rPr>
+        <w:t xml:space="preserve">            </w:t>
+      </w:r>
+    </w:p>
+    <w:p>
+      <w:pPr>
+        <w:pStyle w:val="NormalWeb"/>
+        <w:pBdr>
+          <w:top w:val="single" w:sz="6" w:space="2" w:color="888888"/>
+          <w:left w:val="single" w:sz="6" w:space="2" w:color="888888"/>
+          <w:bottom w:val="single" w:sz="6" w:space="2" w:color="888888"/>
+          <w:right w:val="single" w:sz="6" w:space="2" w:color="888888"/>
+        </w:pBdr>
+        <w:tabs>
+          <w:tab w:val="left" w:pos="916"/>
+          <w:tab w:val="left" w:pos="1832"/>
+          <w:tab w:val="left" w:pos="2748"/>
+          <w:tab w:val="left" w:pos="3664"/>
+          <w:tab w:val="left" w:pos="4580"/>
+          <w:tab w:val="left" w:pos="5496"/>
+          <w:tab w:val="left" w:pos="6412"/>
+          <w:tab w:val="left" w:pos="7328"/>
+          <w:tab w:val="left" w:pos="8244"/>
+          <w:tab w:val="left" w:pos="9160"/>
+          <w:tab w:val="left" w:pos="10076"/>
+          <w:tab w:val="left" w:pos="10992"/>
+          <w:tab w:val="left" w:pos="11908"/>
+          <w:tab w:val="left" w:pos="12824"/>
+          <w:tab w:val="left" w:pos="13740"/>
+          <w:tab w:val="left" w:pos="14656"/>
+        </w:tabs>
+        <w:spacing w:before="0" w:beforeAutospacing="0" w:after="0" w:afterAutospacing="0"/>
+        <w:divId w:val="397631814"/>
+        <w:rPr>
+          <w:rFonts w:ascii="Consolas" w:hAnsi="Consolas" w:cs="Courier New"/>
+          <w:sz w:val="17"/>
+          <w:szCs w:val="17"/>
+        </w:rPr>
+      </w:pPr>
+      <w:r>
+        <w:rPr>
+          <w:rFonts w:ascii="Consolas" w:hAnsi="Consolas" w:cs="Courier New"/>
+          <w:sz w:val="17"/>
+          <w:szCs w:val="17"/>
+        </w:rPr>
+        <w:t xml:space="preserve">        I(k-</w:t>
+      </w:r>
+      <w:proofErr w:type="gramStart"/>
+      <w:r>
+        <w:rPr>
+          <w:rFonts w:ascii="Consolas" w:hAnsi="Consolas" w:cs="Courier New"/>
+          <w:sz w:val="17"/>
+          <w:szCs w:val="17"/>
+        </w:rPr>
+        <w:t>1,n</w:t>
+      </w:r>
+      <w:proofErr w:type="gramEnd"/>
+      <w:r>
+        <w:rPr>
+          <w:rFonts w:ascii="Consolas" w:hAnsi="Consolas" w:cs="Courier New"/>
+          <w:sz w:val="17"/>
+          <w:szCs w:val="17"/>
+        </w:rPr>
+        <w:t>+1) = I(k-1,n)-(dt/(L*</w:t>
+      </w:r>
+      <w:proofErr w:type="spellStart"/>
+      <w:r>
+        <w:rPr>
+          <w:rFonts w:ascii="Consolas" w:hAnsi="Consolas" w:cs="Courier New"/>
+          <w:sz w:val="17"/>
+          <w:szCs w:val="17"/>
+        </w:rPr>
+        <w:t>dz</w:t>
+      </w:r>
+      <w:proofErr w:type="spellEnd"/>
+      <w:r>
+        <w:rPr>
+          <w:rFonts w:ascii="Consolas" w:hAnsi="Consolas" w:cs="Courier New"/>
+          <w:sz w:val="17"/>
+          <w:szCs w:val="17"/>
+        </w:rPr>
+        <w:t>))*(V(k,n+1)-V(k-1,n+1))-(R*dt/L)*I(k-1,n);% Update current</w:t>
+      </w:r>
+    </w:p>
+    <w:p>
+      <w:pPr>
+        <w:pStyle w:val="NormalWeb"/>
+        <w:pBdr>
+          <w:top w:val="single" w:sz="6" w:space="2" w:color="888888"/>
+          <w:left w:val="single" w:sz="6" w:space="2" w:color="888888"/>
+          <w:bottom w:val="single" w:sz="6" w:space="2" w:color="888888"/>
+          <w:right w:val="single" w:sz="6" w:space="2" w:color="888888"/>
+        </w:pBdr>
+        <w:tabs>
+          <w:tab w:val="left" w:pos="916"/>
+          <w:tab w:val="left" w:pos="1832"/>
+          <w:tab w:val="left" w:pos="2748"/>
+          <w:tab w:val="left" w:pos="3664"/>
+          <w:tab w:val="left" w:pos="4580"/>
+          <w:tab w:val="left" w:pos="5496"/>
+          <w:tab w:val="left" w:pos="6412"/>
+          <w:tab w:val="left" w:pos="7328"/>
+          <w:tab w:val="left" w:pos="8244"/>
+          <w:tab w:val="left" w:pos="9160"/>
+          <w:tab w:val="left" w:pos="10076"/>
+          <w:tab w:val="left" w:pos="10992"/>
+          <w:tab w:val="left" w:pos="11908"/>
+          <w:tab w:val="left" w:pos="12824"/>
+          <w:tab w:val="left" w:pos="13740"/>
+          <w:tab w:val="left" w:pos="14656"/>
+        </w:tabs>
+        <w:spacing w:before="0" w:beforeAutospacing="0" w:after="0" w:afterAutospacing="0"/>
+        <w:divId w:val="397631814"/>
+        <w:rPr>
+          <w:rFonts w:ascii="Consolas" w:hAnsi="Consolas" w:cs="Courier New"/>
+          <w:sz w:val="17"/>
+          <w:szCs w:val="17"/>
+        </w:rPr>
+      </w:pPr>
+      <w:r>
+        <w:rPr>
+          <w:rFonts w:ascii="Consolas" w:hAnsi="Consolas" w:cs="Courier New"/>
+          <w:sz w:val="17"/>
+          <w:szCs w:val="17"/>
+        </w:rPr>
+        <w:t xml:space="preserve">    end</w:t>
+      </w:r>
+    </w:p>
+    <w:p>
+      <w:pPr>
+        <w:pStyle w:val="NormalWeb"/>
+        <w:pBdr>
+          <w:top w:val="single" w:sz="6" w:space="2" w:color="888888"/>
+          <w:left w:val="single" w:sz="6" w:space="2" w:color="888888"/>
+          <w:bottom w:val="single" w:sz="6" w:space="2" w:color="888888"/>
+          <w:right w:val="single" w:sz="6" w:space="2" w:color="888888"/>
+        </w:pBdr>
+        <w:tabs>
+          <w:tab w:val="left" w:pos="916"/>
+          <w:tab w:val="left" w:pos="1832"/>
+          <w:tab w:val="left" w:pos="2748"/>
+          <w:tab w:val="left" w:pos="3664"/>
+          <w:tab w:val="left" w:pos="4580"/>
+          <w:tab w:val="left" w:pos="5496"/>
+          <w:tab w:val="left" w:pos="6412"/>
+          <w:tab w:val="left" w:pos="7328"/>
+          <w:tab w:val="left" w:pos="8244"/>
+          <w:tab w:val="left" w:pos="9160"/>
+          <w:tab w:val="left" w:pos="10076"/>
+          <w:tab w:val="left" w:pos="10992"/>
+          <w:tab w:val="left" w:pos="11908"/>
+          <w:tab w:val="left" w:pos="12824"/>
+          <w:tab w:val="left" w:pos="13740"/>
+          <w:tab w:val="left" w:pos="14656"/>
+        </w:tabs>
+        <w:spacing w:before="0" w:beforeAutospacing="0" w:after="0" w:afterAutospacing="0"/>
+        <w:divId w:val="397631814"/>
+        <w:rPr>
+          <w:rFonts w:ascii="Consolas" w:hAnsi="Consolas" w:cs="Courier New"/>
+          <w:sz w:val="17"/>
+          <w:szCs w:val="17"/>
+        </w:rPr>
+      </w:pPr>
+      <w:r>
+        <w:rPr>
+          <w:rFonts w:ascii="Consolas" w:hAnsi="Consolas" w:cs="Courier New"/>
+          <w:sz w:val="17"/>
+          <w:szCs w:val="17"/>
+        </w:rPr>
+        <w:t xml:space="preserve">    end</w:t>
+      </w:r>
+    </w:p>
+    <w:p>
+      <w:pPr>
+        <w:pStyle w:val="NormalWeb"/>
+        <w:pBdr>
+          <w:top w:val="single" w:sz="6" w:space="2" w:color="888888"/>
+          <w:left w:val="single" w:sz="6" w:space="2" w:color="888888"/>
+          <w:bottom w:val="single" w:sz="6" w:space="2" w:color="888888"/>
+          <w:right w:val="single" w:sz="6" w:space="2" w:color="888888"/>
+        </w:pBdr>
+        <w:tabs>
+          <w:tab w:val="left" w:pos="916"/>
+          <w:tab w:val="left" w:pos="1832"/>
+          <w:tab w:val="left" w:pos="2748"/>
+          <w:tab w:val="left" w:pos="3664"/>
+          <w:tab w:val="left" w:pos="4580"/>
+          <w:tab w:val="left" w:pos="5496"/>
+          <w:tab w:val="left" w:pos="6412"/>
+          <w:tab w:val="left" w:pos="7328"/>
+          <w:tab w:val="left" w:pos="8244"/>
+          <w:tab w:val="left" w:pos="9160"/>
+          <w:tab w:val="left" w:pos="10076"/>
+          <w:tab w:val="left" w:pos="10992"/>
+          <w:tab w:val="left" w:pos="11908"/>
+          <w:tab w:val="left" w:pos="12824"/>
+          <w:tab w:val="left" w:pos="13740"/>
+          <w:tab w:val="left" w:pos="14656"/>
+        </w:tabs>
+        <w:spacing w:before="0" w:beforeAutospacing="0" w:after="0" w:afterAutospacing="0"/>
+        <w:divId w:val="397631814"/>
+        <w:rPr>
+          <w:rFonts w:ascii="Consolas" w:hAnsi="Consolas" w:cs="Courier New"/>
+          <w:sz w:val="17"/>
+          <w:szCs w:val="17"/>
+        </w:rPr>
+      </w:pPr>
+      <w:r>
+        <w:rPr>
+          <w:rFonts w:ascii="Consolas" w:hAnsi="Consolas" w:cs="Courier New"/>
+          <w:sz w:val="17"/>
+          <w:szCs w:val="17"/>
+        </w:rPr>
+        <w:t xml:space="preserve">    V(</w:t>
+      </w:r>
+      <w:proofErr w:type="gramStart"/>
+      <w:r>
+        <w:rPr>
+          <w:rFonts w:ascii="Consolas" w:hAnsi="Consolas" w:cs="Courier New"/>
+          <w:sz w:val="17"/>
+          <w:szCs w:val="17"/>
+        </w:rPr>
+        <w:t>NDZ,n</w:t>
+      </w:r>
+      <w:proofErr w:type="gramEnd"/>
+      <w:r>
+        <w:rPr>
+          <w:rFonts w:ascii="Consolas" w:hAnsi="Consolas" w:cs="Courier New"/>
+          <w:sz w:val="17"/>
+          <w:szCs w:val="17"/>
+        </w:rPr>
+        <w:t>+1) =V(</w:t>
+      </w:r>
+      <w:proofErr w:type="spellStart"/>
+      <w:r>
+        <w:rPr>
+          <w:rFonts w:ascii="Consolas" w:hAnsi="Consolas" w:cs="Courier New"/>
+          <w:sz w:val="17"/>
+          <w:szCs w:val="17"/>
+        </w:rPr>
+        <w:t>NDZ,n</w:t>
+      </w:r>
+      <w:proofErr w:type="spellEnd"/>
+      <w:r>
+        <w:rPr>
+          <w:rFonts w:ascii="Consolas" w:hAnsi="Consolas" w:cs="Courier New"/>
+          <w:sz w:val="17"/>
+          <w:szCs w:val="17"/>
+        </w:rPr>
+        <w:t>)+dt*(I(NDZ-1,n)/(C*</w:t>
+      </w:r>
+      <w:proofErr w:type="spellStart"/>
+      <w:r>
+        <w:rPr>
+          <w:rFonts w:ascii="Consolas" w:hAnsi="Consolas" w:cs="Courier New"/>
+          <w:sz w:val="17"/>
+          <w:szCs w:val="17"/>
+        </w:rPr>
+        <w:t>dz</w:t>
+      </w:r>
+      <w:proofErr w:type="spellEnd"/>
+      <w:r>
+        <w:rPr>
+          <w:rFonts w:ascii="Consolas" w:hAnsi="Consolas" w:cs="Courier New"/>
+          <w:sz w:val="17"/>
+          <w:szCs w:val="17"/>
+        </w:rPr>
+        <w:t>));</w:t>
+      </w:r>
+    </w:p>
+    <w:p>
+      <w:pPr>
+        <w:pStyle w:val="NormalWeb"/>
+        <w:pBdr>
+          <w:top w:val="single" w:sz="6" w:space="2" w:color="888888"/>
+          <w:left w:val="single" w:sz="6" w:space="2" w:color="888888"/>
+          <w:bottom w:val="single" w:sz="6" w:space="2" w:color="888888"/>
+          <w:right w:val="single" w:sz="6" w:space="2" w:color="888888"/>
+        </w:pBdr>
+        <w:tabs>
+          <w:tab w:val="left" w:pos="916"/>
+          <w:tab w:val="left" w:pos="1832"/>
+          <w:tab w:val="left" w:pos="2748"/>
+          <w:tab w:val="left" w:pos="3664"/>
+          <w:tab w:val="left" w:pos="4580"/>
+          <w:tab w:val="left" w:pos="5496"/>
+          <w:tab w:val="left" w:pos="6412"/>
+          <w:tab w:val="left" w:pos="7328"/>
+          <w:tab w:val="left" w:pos="8244"/>
+          <w:tab w:val="left" w:pos="9160"/>
+          <w:tab w:val="left" w:pos="10076"/>
+          <w:tab w:val="left" w:pos="10992"/>
+          <w:tab w:val="left" w:pos="11908"/>
+          <w:tab w:val="left" w:pos="12824"/>
+          <w:tab w:val="left" w:pos="13740"/>
+          <w:tab w:val="left" w:pos="14656"/>
+        </w:tabs>
+        <w:spacing w:before="0" w:beforeAutospacing="0" w:after="0" w:afterAutospacing="0"/>
+        <w:divId w:val="397631814"/>
+        <w:rPr>
+          <w:rFonts w:ascii="Consolas" w:hAnsi="Consolas" w:cs="Courier New"/>
+          <w:sz w:val="17"/>
+          <w:szCs w:val="17"/>
+        </w:rPr>
+      </w:pPr>
+      <w:r>
+        <w:rPr>
+          <w:rFonts w:ascii="Consolas" w:hAnsi="Consolas" w:cs="Courier New"/>
+          <w:sz w:val="17"/>
+          <w:szCs w:val="17"/>
+        </w:rPr>
+        <w:t>end</w:t>
+      </w:r>
+    </w:p>
+    <w:p>
+      <w:pPr>
+        <w:pStyle w:val="NormalWeb"/>
+        <w:pBdr>
+          <w:top w:val="single" w:sz="6" w:space="2" w:color="888888"/>
+          <w:left w:val="single" w:sz="6" w:space="2" w:color="888888"/>
+          <w:bottom w:val="single" w:sz="6" w:space="2" w:color="888888"/>
+          <w:right w:val="single" w:sz="6" w:space="2" w:color="888888"/>
+        </w:pBdr>
+        <w:tabs>
+          <w:tab w:val="left" w:pos="916"/>
+          <w:tab w:val="left" w:pos="1832"/>
+          <w:tab w:val="left" w:pos="2748"/>
+          <w:tab w:val="left" w:pos="3664"/>
+          <w:tab w:val="left" w:pos="4580"/>
+          <w:tab w:val="left" w:pos="5496"/>
+          <w:tab w:val="left" w:pos="6412"/>
+          <w:tab w:val="left" w:pos="7328"/>
+          <w:tab w:val="left" w:pos="8244"/>
+          <w:tab w:val="left" w:pos="9160"/>
+          <w:tab w:val="left" w:pos="10076"/>
+          <w:tab w:val="left" w:pos="10992"/>
+          <w:tab w:val="left" w:pos="11908"/>
+          <w:tab w:val="left" w:pos="12824"/>
+          <w:tab w:val="left" w:pos="13740"/>
+          <w:tab w:val="left" w:pos="14656"/>
+        </w:tabs>
+        <w:spacing w:before="0" w:beforeAutospacing="0" w:after="0" w:afterAutospacing="0"/>
+        <w:divId w:val="397631814"/>
+        <w:rPr>
+          <w:rFonts w:ascii="Consolas" w:hAnsi="Consolas" w:cs="Courier New"/>
+          <w:sz w:val="17"/>
+          <w:szCs w:val="17"/>
+        </w:rPr>
+      </w:pPr>
+      <w:proofErr w:type="spellStart"/>
+      <w:r>
+        <w:rPr>
+          <w:rFonts w:ascii="Consolas" w:hAnsi="Consolas" w:cs="Courier New"/>
+          <w:sz w:val="17"/>
+          <w:szCs w:val="17"/>
+        </w:rPr>
+        <w:t>y_FDTD</w:t>
+      </w:r>
+      <w:proofErr w:type="spellEnd"/>
+      <w:r>
+        <w:rPr>
+          <w:rFonts w:ascii="Consolas" w:hAnsi="Consolas" w:cs="Courier New"/>
+          <w:sz w:val="17"/>
+          <w:szCs w:val="17"/>
+        </w:rPr>
+        <w:t xml:space="preserve"> = </w:t>
+      </w:r>
+      <w:proofErr w:type="gramStart"/>
+      <w:r>
+        <w:rPr>
+          <w:rFonts w:ascii="Consolas" w:hAnsi="Consolas" w:cs="Courier New"/>
+          <w:sz w:val="17"/>
+          <w:szCs w:val="17"/>
+        </w:rPr>
+        <w:t>V(</w:t>
+      </w:r>
+      <w:proofErr w:type="gramEnd"/>
+      <w:r>
+        <w:rPr>
+          <w:rFonts w:ascii="Consolas" w:hAnsi="Consolas" w:cs="Courier New"/>
+          <w:sz w:val="17"/>
+          <w:szCs w:val="17"/>
+        </w:rPr>
+        <w:t>NDZ,:);</w:t>
+      </w:r>
+    </w:p>
+    <w:p>
+      <w:pPr>
+        <w:pStyle w:val="NormalWeb"/>
+        <w:pBdr>
+          <w:top w:val="single" w:sz="6" w:space="2" w:color="888888"/>
+          <w:left w:val="single" w:sz="6" w:space="2" w:color="888888"/>
+          <w:bottom w:val="single" w:sz="6" w:space="2" w:color="888888"/>
+          <w:right w:val="single" w:sz="6" w:space="2" w:color="888888"/>
+        </w:pBdr>
+        <w:tabs>
+          <w:tab w:val="left" w:pos="916"/>
+          <w:tab w:val="left" w:pos="1832"/>
+          <w:tab w:val="left" w:pos="2748"/>
+          <w:tab w:val="left" w:pos="3664"/>
+          <w:tab w:val="left" w:pos="4580"/>
+          <w:tab w:val="left" w:pos="5496"/>
+          <w:tab w:val="left" w:pos="6412"/>
+          <w:tab w:val="left" w:pos="7328"/>
+          <w:tab w:val="left" w:pos="8244"/>
+          <w:tab w:val="left" w:pos="9160"/>
+          <w:tab w:val="left" w:pos="10076"/>
+          <w:tab w:val="left" w:pos="10992"/>
+          <w:tab w:val="left" w:pos="11908"/>
+          <w:tab w:val="left" w:pos="12824"/>
+          <w:tab w:val="left" w:pos="13740"/>
+          <w:tab w:val="left" w:pos="14656"/>
+        </w:tabs>
+        <w:spacing w:before="0" w:beforeAutospacing="0" w:after="0" w:afterAutospacing="0"/>
+        <w:divId w:val="397631814"/>
+        <w:rPr>
+          <w:rFonts w:ascii="Consolas" w:hAnsi="Consolas" w:cs="Courier New"/>
+          <w:sz w:val="17"/>
+          <w:szCs w:val="17"/>
+        </w:rPr>
+      </w:pPr>
+      <w:r>
+        <w:rPr>
+          <w:rFonts w:ascii="Consolas" w:hAnsi="Consolas" w:cs="Courier New"/>
+          <w:sz w:val="17"/>
+          <w:szCs w:val="17"/>
+        </w:rPr>
+        <w:t>% Plot the results for the voltage at the load</w:t>
+      </w:r>
+    </w:p>
+    <w:p>
+      <w:pPr>
+        <w:pStyle w:val="NormalWeb"/>
+        <w:pBdr>
+          <w:top w:val="single" w:sz="6" w:space="2" w:color="888888"/>
+          <w:left w:val="single" w:sz="6" w:space="2" w:color="888888"/>
+          <w:bottom w:val="single" w:sz="6" w:space="2" w:color="888888"/>
+          <w:right w:val="single" w:sz="6" w:space="2" w:color="888888"/>
+        </w:pBdr>
+        <w:tabs>
+          <w:tab w:val="left" w:pos="916"/>
+          <w:tab w:val="left" w:pos="1832"/>
+          <w:tab w:val="left" w:pos="2748"/>
+          <w:tab w:val="left" w:pos="3664"/>
+          <w:tab w:val="left" w:pos="4580"/>
+          <w:tab w:val="left" w:pos="5496"/>
+          <w:tab w:val="left" w:pos="6412"/>
+          <w:tab w:val="left" w:pos="7328"/>
+          <w:tab w:val="left" w:pos="8244"/>
+          <w:tab w:val="left" w:pos="9160"/>
+          <w:tab w:val="left" w:pos="10076"/>
+          <w:tab w:val="left" w:pos="10992"/>
+          <w:tab w:val="left" w:pos="11908"/>
+          <w:tab w:val="left" w:pos="12824"/>
+          <w:tab w:val="left" w:pos="13740"/>
+          <w:tab w:val="left" w:pos="14656"/>
+        </w:tabs>
+        <w:spacing w:before="0" w:beforeAutospacing="0" w:after="0" w:afterAutospacing="0"/>
+        <w:divId w:val="397631814"/>
+        <w:rPr>
+          <w:rFonts w:ascii="Consolas" w:hAnsi="Consolas" w:cs="Courier New"/>
+          <w:sz w:val="17"/>
+          <w:szCs w:val="17"/>
+        </w:rPr>
+      </w:pPr>
+      <w:proofErr w:type="gramStart"/>
+      <w:r>
+        <w:rPr>
+          <w:rFonts w:ascii="Consolas" w:hAnsi="Consolas" w:cs="Courier New"/>
+          <w:sz w:val="17"/>
+          <w:szCs w:val="17"/>
+        </w:rPr>
+        <w:t>figure(</w:t>
+      </w:r>
+      <w:proofErr w:type="gramEnd"/>
+      <w:r>
+        <w:rPr>
+          <w:rFonts w:ascii="Consolas" w:hAnsi="Consolas" w:cs="Courier New"/>
+          <w:sz w:val="17"/>
+          <w:szCs w:val="17"/>
+        </w:rPr>
+        <w:t>1)</w:t>
+      </w:r>
+    </w:p>
+    <w:p>
+      <w:pPr>
+        <w:pStyle w:val="NormalWeb"/>
+        <w:pBdr>
+          <w:top w:val="single" w:sz="6" w:space="2" w:color="888888"/>
+          <w:left w:val="single" w:sz="6" w:space="2" w:color="888888"/>
+          <w:bottom w:val="single" w:sz="6" w:space="2" w:color="888888"/>
+          <w:right w:val="single" w:sz="6" w:space="2" w:color="888888"/>
+        </w:pBdr>
+        <w:tabs>
+          <w:tab w:val="left" w:pos="916"/>
+          <w:tab w:val="left" w:pos="1832"/>
+          <w:tab w:val="left" w:pos="2748"/>
+          <w:tab w:val="left" w:pos="3664"/>
+          <w:tab w:val="left" w:pos="4580"/>
+          <w:tab w:val="left" w:pos="5496"/>
+          <w:tab w:val="left" w:pos="6412"/>
+          <w:tab w:val="left" w:pos="7328"/>
+          <w:tab w:val="left" w:pos="8244"/>
+          <w:tab w:val="left" w:pos="9160"/>
+          <w:tab w:val="left" w:pos="10076"/>
+          <w:tab w:val="left" w:pos="10992"/>
+          <w:tab w:val="left" w:pos="11908"/>
+          <w:tab w:val="left" w:pos="12824"/>
+          <w:tab w:val="left" w:pos="13740"/>
+          <w:tab w:val="left" w:pos="14656"/>
+        </w:tabs>
+        <w:spacing w:before="0" w:beforeAutospacing="0" w:after="0" w:afterAutospacing="0"/>
+        <w:divId w:val="397631814"/>
+        <w:rPr>
+          <w:rFonts w:ascii="Consolas" w:hAnsi="Consolas" w:cs="Courier New"/>
+          <w:sz w:val="17"/>
+          <w:szCs w:val="17"/>
+        </w:rPr>
+      </w:pPr>
+      <w:proofErr w:type="gramStart"/>
+      <w:r>
+        <w:rPr>
+          <w:rFonts w:ascii="Consolas" w:hAnsi="Consolas" w:cs="Courier New"/>
+          <w:sz w:val="17"/>
+          <w:szCs w:val="17"/>
+        </w:rPr>
+        <w:t>plot(</w:t>
+      </w:r>
+      <w:proofErr w:type="gramEnd"/>
+      <w:r>
+        <w:rPr>
+          <w:rFonts w:ascii="Consolas" w:hAnsi="Consolas" w:cs="Courier New"/>
+          <w:sz w:val="17"/>
+          <w:szCs w:val="17"/>
+        </w:rPr>
+        <w:t>time/1e-12, V(NDZ,:));</w:t>
+      </w:r>
+    </w:p>
+    <w:p>
+      <w:pPr>
+        <w:pStyle w:val="NormalWeb"/>
+        <w:pBdr>
+          <w:top w:val="single" w:sz="6" w:space="2" w:color="888888"/>
+          <w:left w:val="single" w:sz="6" w:space="2" w:color="888888"/>
+          <w:bottom w:val="single" w:sz="6" w:space="2" w:color="888888"/>
+          <w:right w:val="single" w:sz="6" w:space="2" w:color="888888"/>
+        </w:pBdr>
+        <w:tabs>
+          <w:tab w:val="left" w:pos="916"/>
+          <w:tab w:val="left" w:pos="1832"/>
+          <w:tab w:val="left" w:pos="2748"/>
+          <w:tab w:val="left" w:pos="3664"/>
+          <w:tab w:val="left" w:pos="4580"/>
+          <w:tab w:val="left" w:pos="5496"/>
+          <w:tab w:val="left" w:pos="6412"/>
+          <w:tab w:val="left" w:pos="7328"/>
+          <w:tab w:val="left" w:pos="8244"/>
+          <w:tab w:val="left" w:pos="9160"/>
+          <w:tab w:val="left" w:pos="10076"/>
+          <w:tab w:val="left" w:pos="10992"/>
+          <w:tab w:val="left" w:pos="11908"/>
+          <w:tab w:val="left" w:pos="12824"/>
+          <w:tab w:val="left" w:pos="13740"/>
+          <w:tab w:val="left" w:pos="14656"/>
+        </w:tabs>
+        <w:spacing w:before="0" w:beforeAutospacing="0" w:after="0" w:afterAutospacing="0"/>
+        <w:divId w:val="397631814"/>
+        <w:rPr>
+          <w:rFonts w:ascii="Consolas" w:hAnsi="Consolas" w:cs="Courier New"/>
+          <w:sz w:val="17"/>
+          <w:szCs w:val="17"/>
+        </w:rPr>
+      </w:pPr>
+      <w:proofErr w:type="spellStart"/>
+      <w:proofErr w:type="gramStart"/>
+      <w:r>
+        <w:rPr>
+          <w:rFonts w:ascii="Consolas" w:hAnsi="Consolas" w:cs="Courier New"/>
+          <w:sz w:val="17"/>
+          <w:szCs w:val="17"/>
+        </w:rPr>
+        <w:t>xlabel</w:t>
+      </w:r>
+      <w:proofErr w:type="spellEnd"/>
+      <w:r>
+        <w:rPr>
+          <w:rFonts w:ascii="Consolas" w:hAnsi="Consolas" w:cs="Courier New"/>
+          <w:sz w:val="17"/>
+          <w:szCs w:val="17"/>
+        </w:rPr>
+        <w:t>(</w:t>
+      </w:r>
+      <w:proofErr w:type="gramEnd"/>
+      <w:r>
+        <w:rPr>
+          <w:rFonts w:ascii="Consolas" w:hAnsi="Consolas" w:cs="Courier New"/>
+          <w:sz w:val="17"/>
+          <w:szCs w:val="17"/>
+        </w:rPr>
+        <w:t>'Time (</w:t>
+      </w:r>
+      <w:proofErr w:type="spellStart"/>
+      <w:r>
+        <w:rPr>
+          <w:rFonts w:ascii="Consolas" w:hAnsi="Consolas" w:cs="Courier New"/>
+          <w:sz w:val="17"/>
+          <w:szCs w:val="17"/>
+        </w:rPr>
+        <w:t>ps</w:t>
+      </w:r>
+      <w:proofErr w:type="spellEnd"/>
+      <w:r>
+        <w:rPr>
+          <w:rFonts w:ascii="Consolas" w:hAnsi="Consolas" w:cs="Courier New"/>
+          <w:sz w:val="17"/>
+          <w:szCs w:val="17"/>
+        </w:rPr>
+        <w:t>)');</w:t>
+      </w:r>
+    </w:p>
+    <w:p>
+      <w:pPr>
+        <w:pStyle w:val="NormalWeb"/>
+        <w:pBdr>
+          <w:top w:val="single" w:sz="6" w:space="2" w:color="888888"/>
+          <w:left w:val="single" w:sz="6" w:space="2" w:color="888888"/>
+          <w:bottom w:val="single" w:sz="6" w:space="2" w:color="888888"/>
+          <w:right w:val="single" w:sz="6" w:space="2" w:color="888888"/>
+        </w:pBdr>
+        <w:tabs>
+          <w:tab w:val="left" w:pos="916"/>
+          <w:tab w:val="left" w:pos="1832"/>
+          <w:tab w:val="left" w:pos="2748"/>
+          <w:tab w:val="left" w:pos="3664"/>
+          <w:tab w:val="left" w:pos="4580"/>
+          <w:tab w:val="left" w:pos="5496"/>
+          <w:tab w:val="left" w:pos="6412"/>
+          <w:tab w:val="left" w:pos="7328"/>
+          <w:tab w:val="left" w:pos="8244"/>
+          <w:tab w:val="left" w:pos="9160"/>
+          <w:tab w:val="left" w:pos="10076"/>
+          <w:tab w:val="left" w:pos="10992"/>
+          <w:tab w:val="left" w:pos="11908"/>
+          <w:tab w:val="left" w:pos="12824"/>
+          <w:tab w:val="left" w:pos="13740"/>
+          <w:tab w:val="left" w:pos="14656"/>
+        </w:tabs>
+        <w:spacing w:before="0" w:beforeAutospacing="0" w:after="0" w:afterAutospacing="0"/>
+        <w:divId w:val="397631814"/>
+        <w:rPr>
+          <w:rFonts w:ascii="Consolas" w:hAnsi="Consolas" w:cs="Courier New"/>
+          <w:sz w:val="17"/>
+          <w:szCs w:val="17"/>
+        </w:rPr>
+      </w:pPr>
+      <w:proofErr w:type="spellStart"/>
+      <w:proofErr w:type="gramStart"/>
+      <w:r>
+        <w:rPr>
+          <w:rFonts w:ascii="Consolas" w:hAnsi="Consolas" w:cs="Courier New"/>
+          <w:sz w:val="17"/>
+          <w:szCs w:val="17"/>
+        </w:rPr>
+        <w:t>ylabel</w:t>
+      </w:r>
+      <w:proofErr w:type="spellEnd"/>
+      <w:r>
+        <w:rPr>
+          <w:rFonts w:ascii="Consolas" w:hAnsi="Consolas" w:cs="Courier New"/>
+          <w:sz w:val="17"/>
+          <w:szCs w:val="17"/>
+        </w:rPr>
+        <w:t>(</w:t>
+      </w:r>
+      <w:proofErr w:type="gramEnd"/>
+      <w:r>
+        <w:rPr>
+          <w:rFonts w:ascii="Consolas" w:hAnsi="Consolas" w:cs="Courier New"/>
+          <w:sz w:val="17"/>
+          <w:szCs w:val="17"/>
+        </w:rPr>
+        <w:t>'V Load (Volts)');</w:t>
+      </w:r>
+    </w:p>
+    <w:p>
+      <w:pPr>
+        <w:pStyle w:val="NormalWeb"/>
+        <w:pBdr>
+          <w:top w:val="single" w:sz="6" w:space="2" w:color="888888"/>
+          <w:left w:val="single" w:sz="6" w:space="2" w:color="888888"/>
+          <w:bottom w:val="single" w:sz="6" w:space="2" w:color="888888"/>
+          <w:right w:val="single" w:sz="6" w:space="2" w:color="888888"/>
+        </w:pBdr>
+        <w:tabs>
+          <w:tab w:val="left" w:pos="916"/>
+          <w:tab w:val="left" w:pos="1832"/>
+          <w:tab w:val="left" w:pos="2748"/>
+          <w:tab w:val="left" w:pos="3664"/>
+          <w:tab w:val="left" w:pos="4580"/>
+          <w:tab w:val="left" w:pos="5496"/>
+          <w:tab w:val="left" w:pos="6412"/>
+          <w:tab w:val="left" w:pos="7328"/>
+          <w:tab w:val="left" w:pos="8244"/>
+          <w:tab w:val="left" w:pos="9160"/>
+          <w:tab w:val="left" w:pos="10076"/>
+          <w:tab w:val="left" w:pos="10992"/>
+          <w:tab w:val="left" w:pos="11908"/>
+          <w:tab w:val="left" w:pos="12824"/>
+          <w:tab w:val="left" w:pos="13740"/>
+          <w:tab w:val="left" w:pos="14656"/>
+        </w:tabs>
+        <w:spacing w:before="0" w:beforeAutospacing="0" w:after="0" w:afterAutospacing="0"/>
+        <w:divId w:val="397631814"/>
+        <w:rPr>
+          <w:rFonts w:ascii="Consolas" w:hAnsi="Consolas" w:cs="Courier New"/>
+          <w:sz w:val="17"/>
+          <w:szCs w:val="17"/>
+        </w:rPr>
+      </w:pPr>
+      <w:proofErr w:type="gramStart"/>
+      <w:r>
+        <w:rPr>
+          <w:rFonts w:ascii="Consolas" w:hAnsi="Consolas" w:cs="Courier New"/>
+          <w:sz w:val="17"/>
+          <w:szCs w:val="17"/>
+        </w:rPr>
+        <w:t>title(</w:t>
+      </w:r>
+      <w:proofErr w:type="gramEnd"/>
+      <w:r>
+        <w:rPr>
+          <w:rFonts w:ascii="Consolas" w:hAnsi="Consolas" w:cs="Courier New"/>
+          <w:sz w:val="17"/>
+          <w:szCs w:val="17"/>
+        </w:rPr>
+        <w:t>'FDTD Simulation of Transmission Line with unit step input');</w:t>
+      </w:r>
+    </w:p>
+    <w:p>
+      <w:pPr>
+        <w:pStyle w:val="NormalWeb"/>
+        <w:pBdr>
+          <w:top w:val="single" w:sz="6" w:space="2" w:color="888888"/>
+          <w:left w:val="single" w:sz="6" w:space="2" w:color="888888"/>
+          <w:bottom w:val="single" w:sz="6" w:space="2" w:color="888888"/>
+          <w:right w:val="single" w:sz="6" w:space="2" w:color="888888"/>
+        </w:pBdr>
+        <w:tabs>
+          <w:tab w:val="left" w:pos="916"/>
+          <w:tab w:val="left" w:pos="1832"/>
+          <w:tab w:val="left" w:pos="2748"/>
+          <w:tab w:val="left" w:pos="3664"/>
+          <w:tab w:val="left" w:pos="4580"/>
+          <w:tab w:val="left" w:pos="5496"/>
+          <w:tab w:val="left" w:pos="6412"/>
+          <w:tab w:val="left" w:pos="7328"/>
+          <w:tab w:val="left" w:pos="8244"/>
+          <w:tab w:val="left" w:pos="9160"/>
+          <w:tab w:val="left" w:pos="10076"/>
+          <w:tab w:val="left" w:pos="10992"/>
+          <w:tab w:val="left" w:pos="11908"/>
+          <w:tab w:val="left" w:pos="12824"/>
+          <w:tab w:val="left" w:pos="13740"/>
+          <w:tab w:val="left" w:pos="14656"/>
+        </w:tabs>
+        <w:spacing w:before="0" w:beforeAutospacing="0" w:after="0" w:afterAutospacing="0"/>
+        <w:divId w:val="397631814"/>
+        <w:rPr>
+          <w:rFonts w:ascii="Consolas" w:hAnsi="Consolas" w:cs="Courier New"/>
+          <w:sz w:val="17"/>
+          <w:szCs w:val="17"/>
+        </w:rPr>
+      </w:pPr>
+      <w:r>
+        <w:rPr>
+          <w:rFonts w:ascii="Consolas" w:hAnsi="Consolas" w:cs="Courier New"/>
+          <w:sz w:val="17"/>
+          <w:szCs w:val="17"/>
+        </w:rPr>
+        <w:t>%</w:t>
+      </w:r>
+      <w:proofErr w:type="gramStart"/>
+      <w:r>
+        <w:rPr>
+          <w:rFonts w:ascii="Consolas" w:hAnsi="Consolas" w:cs="Courier New"/>
+          <w:sz w:val="17"/>
+          <w:szCs w:val="17"/>
+        </w:rPr>
+        <w:t>title(</w:t>
+      </w:r>
+      <w:proofErr w:type="gramEnd"/>
+      <w:r>
+        <w:rPr>
+          <w:rFonts w:ascii="Consolas" w:hAnsi="Consolas" w:cs="Courier New"/>
+          <w:sz w:val="17"/>
+          <w:szCs w:val="17"/>
+        </w:rPr>
+        <w:t>'FDTD Simulation of Transmission Line with 100 GHz Sine Wave Input');</w:t>
+      </w:r>
+    </w:p>
+    <w:p>
+      <w:pPr>
+        <w:pStyle w:val="NormalWeb"/>
+        <w:pBdr>
+          <w:top w:val="single" w:sz="6" w:space="2" w:color="888888"/>
+          <w:left w:val="single" w:sz="6" w:space="2" w:color="888888"/>
+          <w:bottom w:val="single" w:sz="6" w:space="2" w:color="888888"/>
+          <w:right w:val="single" w:sz="6" w:space="2" w:color="888888"/>
+        </w:pBdr>
+        <w:tabs>
+          <w:tab w:val="left" w:pos="916"/>
+          <w:tab w:val="left" w:pos="1832"/>
+          <w:tab w:val="left" w:pos="2748"/>
+          <w:tab w:val="left" w:pos="3664"/>
+          <w:tab w:val="left" w:pos="4580"/>
+          <w:tab w:val="left" w:pos="5496"/>
+          <w:tab w:val="left" w:pos="6412"/>
+          <w:tab w:val="left" w:pos="7328"/>
+          <w:tab w:val="left" w:pos="8244"/>
+          <w:tab w:val="left" w:pos="9160"/>
+          <w:tab w:val="left" w:pos="10076"/>
+          <w:tab w:val="left" w:pos="10992"/>
+          <w:tab w:val="left" w:pos="11908"/>
+          <w:tab w:val="left" w:pos="12824"/>
+          <w:tab w:val="left" w:pos="13740"/>
+          <w:tab w:val="left" w:pos="14656"/>
+        </w:tabs>
+        <w:spacing w:before="0" w:beforeAutospacing="0" w:after="0" w:afterAutospacing="0"/>
+        <w:divId w:val="397631814"/>
+        <w:rPr>
+          <w:rFonts w:ascii="Consolas" w:hAnsi="Consolas" w:cs="Courier New"/>
+          <w:sz w:val="17"/>
+          <w:szCs w:val="17"/>
+        </w:rPr>
+      </w:pPr>
+      <w:r>
+        <w:rPr>
+          <w:rFonts w:ascii="Consolas" w:hAnsi="Consolas" w:cs="Courier New"/>
+          <w:sz w:val="17"/>
+          <w:szCs w:val="17"/>
+        </w:rPr>
+        <w:t>%</w:t>
+      </w:r>
+      <w:proofErr w:type="gramStart"/>
+      <w:r>
+        <w:rPr>
+          <w:rFonts w:ascii="Consolas" w:hAnsi="Consolas" w:cs="Courier New"/>
+          <w:sz w:val="17"/>
+          <w:szCs w:val="17"/>
+        </w:rPr>
+        <w:t>title(</w:t>
+      </w:r>
+      <w:proofErr w:type="gramEnd"/>
+      <w:r>
+        <w:rPr>
+          <w:rFonts w:ascii="Consolas" w:hAnsi="Consolas" w:cs="Courier New"/>
+          <w:sz w:val="17"/>
+          <w:szCs w:val="17"/>
+        </w:rPr>
+        <w:t>'FDTD Simulation of Transmission Line with Trapezoidal Pulse Input');</w:t>
+      </w:r>
+    </w:p>
+    <w:p>
+      <w:pPr>
+        <w:pStyle w:val="NormalWeb"/>
+        <w:pBdr>
+          <w:top w:val="single" w:sz="6" w:space="2" w:color="888888"/>
+          <w:left w:val="single" w:sz="6" w:space="2" w:color="888888"/>
+          <w:bottom w:val="single" w:sz="6" w:space="2" w:color="888888"/>
+          <w:right w:val="single" w:sz="6" w:space="2" w:color="888888"/>
+        </w:pBdr>
+        <w:tabs>
+          <w:tab w:val="left" w:pos="916"/>
+          <w:tab w:val="left" w:pos="1832"/>
+          <w:tab w:val="left" w:pos="2748"/>
+          <w:tab w:val="left" w:pos="3664"/>
+          <w:tab w:val="left" w:pos="4580"/>
+          <w:tab w:val="left" w:pos="5496"/>
+          <w:tab w:val="left" w:pos="6412"/>
+          <w:tab w:val="left" w:pos="7328"/>
+          <w:tab w:val="left" w:pos="8244"/>
+          <w:tab w:val="left" w:pos="9160"/>
+          <w:tab w:val="left" w:pos="10076"/>
+          <w:tab w:val="left" w:pos="10992"/>
+          <w:tab w:val="left" w:pos="11908"/>
+          <w:tab w:val="left" w:pos="12824"/>
+          <w:tab w:val="left" w:pos="13740"/>
+          <w:tab w:val="left" w:pos="14656"/>
+        </w:tabs>
+        <w:spacing w:before="0" w:beforeAutospacing="0" w:after="0" w:afterAutospacing="0"/>
+        <w:divId w:val="397631814"/>
+        <w:rPr>
+          <w:rFonts w:ascii="Consolas" w:hAnsi="Consolas" w:cs="Courier New"/>
+          <w:sz w:val="17"/>
+          <w:szCs w:val="17"/>
+        </w:rPr>
+      </w:pPr>
+      <w:r>
+        <w:rPr>
+          <w:rFonts w:ascii="Consolas" w:hAnsi="Consolas" w:cs="Courier New"/>
+          <w:sz w:val="17"/>
+          <w:szCs w:val="17"/>
+        </w:rPr>
+        <w:t>grid on</w:t>
+      </w:r>
+    </w:p>
+    <w:p>
+      <w:pPr>
+        <w:pStyle w:val="NormalWeb"/>
+        <w:pBdr>
+          <w:top w:val="single" w:sz="6" w:space="2" w:color="888888"/>
+          <w:left w:val="single" w:sz="6" w:space="2" w:color="888888"/>
+          <w:bottom w:val="single" w:sz="6" w:space="2" w:color="888888"/>
+          <w:right w:val="single" w:sz="6" w:space="2" w:color="888888"/>
+        </w:pBdr>
+        <w:tabs>
+          <w:tab w:val="left" w:pos="916"/>
+          <w:tab w:val="left" w:pos="1832"/>
+          <w:tab w:val="left" w:pos="2748"/>
+          <w:tab w:val="left" w:pos="3664"/>
+          <w:tab w:val="left" w:pos="4580"/>
+          <w:tab w:val="left" w:pos="5496"/>
+          <w:tab w:val="left" w:pos="6412"/>
+          <w:tab w:val="left" w:pos="7328"/>
+          <w:tab w:val="left" w:pos="8244"/>
+          <w:tab w:val="left" w:pos="9160"/>
+          <w:tab w:val="left" w:pos="10076"/>
+          <w:tab w:val="left" w:pos="10992"/>
+          <w:tab w:val="left" w:pos="11908"/>
+          <w:tab w:val="left" w:pos="12824"/>
+          <w:tab w:val="left" w:pos="13740"/>
+          <w:tab w:val="left" w:pos="14656"/>
+        </w:tabs>
+        <w:spacing w:before="0" w:beforeAutospacing="0" w:after="0" w:afterAutospacing="0"/>
+        <w:divId w:val="397631814"/>
+        <w:rPr>
+          <w:rFonts w:ascii="Consolas" w:hAnsi="Consolas" w:cs="Courier New"/>
+          <w:sz w:val="17"/>
+          <w:szCs w:val="17"/>
+        </w:rPr>
+      </w:pPr>
+      <w:r>
+        <w:rPr>
+          <w:rFonts w:ascii="Consolas" w:hAnsi="Consolas" w:cs="Courier New"/>
+          <w:sz w:val="17"/>
+          <w:szCs w:val="17"/>
+        </w:rPr>
+        <w:t> </w:t>
+      </w:r>
+    </w:p>
+    <w:p>
+      <w:pPr>
+        <w:rPr>
+          <w:rFonts w:asciiTheme="majorBidi" w:hAnsiTheme="majorBidi" w:cstheme="majorBidi"/>
+          <w:lang w:val="en-US"/>
+        </w:rPr>
+      </w:pPr>
+    </w:p>
+    <w:p>
+      <w:pPr>
+        <w:rPr>
+          <w:rFonts w:asciiTheme="majorBidi" w:hAnsiTheme="majorBidi" w:cstheme="majorBidi"/>
+          <w:lang w:val="en-US"/>
+        </w:rPr>
+      </w:pPr>
+      <w:r>
+        <w:rPr>
+          <w:rFonts w:asciiTheme="majorBidi" w:hAnsiTheme="majorBidi" w:cstheme="majorBidi"/>
+          <w:lang w:val="en-US"/>
+        </w:rPr>
+        <w:t>THz model with AWE.</w:t>
+      </w:r>
+    </w:p>
+    <w:p>
+      <w:pPr>
+        <w:rPr>
+          <w:rFonts w:asciiTheme="majorBidi" w:hAnsiTheme="majorBidi" w:cstheme="majorBidi"/>
+          <w:lang w:val="en-US"/>
+        </w:rPr>
+      </w:pPr>
+      <w:r>
+        <w:rPr>
+          <w:rFonts w:asciiTheme="majorBidi" w:hAnsiTheme="majorBidi" w:cstheme="majorBidi"/>
+          <w:lang w:val="en-US"/>
+        </w:rPr>
+        <w:t>Due to the rounding issue at each model the following output is obtained.</w:t>
+      </w:r>
+    </w:p>
+    <w:p>
+      <w:pPr>
+        <w:rPr>
+          <w:rFonts w:asciiTheme="majorBidi" w:hAnsiTheme="majorBidi" w:cstheme="majorBidi"/>
+          <w:lang w:val="en-US"/>
+        </w:rPr>
+      </w:pPr>
+      <w:r>
+        <w:rPr>
+          <w:rFonts w:asciiTheme="majorBidi" w:hAnsiTheme="majorBidi" w:cstheme="majorBidi"/>
+          <w:lang w:val="en-US"/>
+        </w:rPr>
+        <w:t>Frequency response:</w:t>
+      </w:r>
+    </w:p>
+    <w:p>
+      <w:pPr>
+        <w:jc w:val="center"/>
+        <w:rPr>
+          <w:rFonts w:asciiTheme="majorBidi" w:hAnsiTheme="majorBidi" w:cstheme="majorBidi"/>
+          <w:lang w:val="en-US"/>
+        </w:rPr>
+      </w:pPr>
+      <w:r>
+        <w:rPr>
+          <w:rFonts w:asciiTheme="majorBidi" w:hAnsiTheme="majorBidi" w:cstheme="majorBidi"/>
+          <w:lang w:val="en-US"/>
+        </w:rPr>
+        <w:drawing>
+          <wp:inline distT="0" distB="0" distL="0" distR="0" wp14:anchorId="21AF5D44" wp14:editId="3274B80B">
+            <wp:extent cx="3285066" cy="1847850"/>
+            <wp:effectExtent l="0" t="0" r="0" b="0"/>
+            <wp:docPr id="575003657" name="Picture 1" descr="A graph with a line&#10;&#10;AI-generated content may be incorrect."/>
+            <wp:cNvGraphicFramePr>
+              <a:graphicFrameLocks xmlns:a="http://schemas.openxmlformats.org/drawingml/2006/main" noChangeAspect="1"/>
+            </wp:cNvGraphicFramePr>
+            <a:graphic xmlns:a="http://schemas.openxmlformats.org/drawingml/2006/main">
+              <a:graphicData uri="http://schemas.openxmlformats.org/drawingml/2006/picture">
+                <pic:pic xmlns:pic="http://schemas.openxmlformats.org/drawingml/2006/picture">
+                  <pic:nvPicPr>
+                    <pic:cNvPr id="575003657" name="Picture 1" descr="A graph with a line&#10;&#10;AI-generated content may be incorrect."/>
+                    <pic:cNvPicPr/>
+                  </pic:nvPicPr>
+                  <pic:blipFill>
+                    <a:blip r:embed="rId4"/>
+                    <a:stretch>
+                      <a:fillRect/>
+                    </a:stretch>
+                  </pic:blipFill>
+                  <pic:spPr>
+                    <a:xfrm>
+                      <a:off x="0" y="0"/>
+                      <a:ext cx="3297516" cy="1854853"/>
+                    </a:xfrm>
+                    <a:prstGeom prst="rect">
+                      <a:avLst/>
+                    </a:prstGeom>
+                  </pic:spPr>
+                </pic:pic>
+              </a:graphicData>
+            </a:graphic>
+          </wp:inline>
+        </w:drawing>
+      </w:r>
+    </w:p>
+    <w:p>
+      <w:pPr>
+        <w:rPr>
+          <w:rFonts w:asciiTheme="majorBidi" w:hAnsiTheme="majorBidi" w:cstheme="majorBidi"/>
+          <w:lang w:val="en-US"/>
+        </w:rPr>
+      </w:pPr>
+      <w:r>
+        <w:rPr>
+          <w:rFonts w:asciiTheme="majorBidi" w:hAnsiTheme="majorBidi" w:cstheme="majorBidi"/>
+          <w:lang w:val="en-US"/>
+        </w:rPr>
+        <w:t>Unit step response:</w:t>
+      </w:r>
+    </w:p>
+    <w:p>
+      <w:pPr>
+        <w:jc w:val="center"/>
+        <w:rPr>
+          <w:rFonts w:asciiTheme="majorBidi" w:hAnsiTheme="majorBidi" w:cstheme="majorBidi"/>
+          <w:lang w:val="en-US"/>
+        </w:rPr>
+      </w:pPr>
+      <w:r>
+        <w:rPr>
+          <w:rFonts w:asciiTheme="majorBidi" w:hAnsiTheme="majorBidi" w:cstheme="majorBidi"/>
+          <w:lang w:val="en-US"/>
+        </w:rPr>
+        <w:drawing>
+          <wp:inline distT="0" distB="0" distL="0" distR="0" wp14:anchorId="4EDD1E6C" wp14:editId="65D7EF08">
+            <wp:extent cx="3309644" cy="1909762"/>
+            <wp:effectExtent l="0" t="0" r="5080" b="0"/>
+            <wp:docPr id="1164668134" name="Picture 1" descr="A graph of a graph&#10;&#10;AI-generated content may be incorrect."/>
+            <wp:cNvGraphicFramePr>
+              <a:graphicFrameLocks xmlns:a="http://schemas.openxmlformats.org/drawingml/2006/main" noChangeAspect="1"/>
+            </wp:cNvGraphicFramePr>
+            <a:graphic xmlns:a="http://schemas.openxmlformats.org/drawingml/2006/main">
+              <a:graphicData uri="http://schemas.openxmlformats.org/drawingml/2006/picture">
+                <pic:pic xmlns:pic="http://schemas.openxmlformats.org/drawingml/2006/picture">
+                  <pic:nvPicPr>
+                    <pic:cNvPr id="1164668134" name="Picture 1" descr="A graph of a graph&#10;&#10;AI-generated content may be incorrect."/>
+                    <pic:cNvPicPr/>
+                  </pic:nvPicPr>
+                  <pic:blipFill>
+                    <a:blip r:embed="rId5"/>
+                    <a:stretch>
+                      <a:fillRect/>
+                    </a:stretch>
+                  </pic:blipFill>
+                  <pic:spPr>
+                    <a:xfrm>
+                      <a:off x="0" y="0"/>
+                      <a:ext cx="3330572" cy="1921838"/>
+                    </a:xfrm>
+                    <a:prstGeom prst="rect">
+                      <a:avLst/>
+                    </a:prstGeom>
+                  </pic:spPr>
+                </pic:pic>
+              </a:graphicData>
+            </a:graphic>
+          </wp:inline>
+        </w:drawing>
+      </w:r>
     </w:p>
     <w:sectPr>
       <w:pgSz w:w="12240" w:h="15840"/>
@@ -3082,6 +6490,24 @@
       <w:color w:val="666666"/>
     </w:rPr>
   </w:style>
+  <w:style w:type="paragraph" w:styleId="NormalWeb">
+    <w:name w:val="Normal (Web)"/>
+    <w:basedOn w:val="Normal"/>
+    <w:uiPriority w:val="99"/>
+    <w:semiHidden/>
+    <w:unhideWhenUsed/>
+    <w:rsid w:val="00B6453F"/>
+    <w:pPr>
+      <w:spacing w:before="100" w:beforeAutospacing="1" w:after="100" w:afterAutospacing="1" w:line="240" w:lineRule="auto"/>
+    </w:pPr>
+    <w:rPr>
+      <w:rFonts w:ascii="Times New Roman" w:eastAsiaTheme="minorEastAsia" w:hAnsi="Times New Roman" w:cs="Times New Roman"/>
+      <w:sz w:val="24"/>
+      <w:szCs w:val="24"/>
+      <w:lang w:val="en-US"/>
+      <w14:ligatures w14:val="none"/>
+    </w:rPr>
+  </w:style>
 </w:styles>
 </file>
 
@@ -3378,4 +6804,24 @@
     </a:ext>
   </a:extLst>
 </a:theme>
+</file>
+
+<file path=word/webextensions/taskpanes.xml><?xml version="1.0" encoding="utf-8"?>
+<wetp:taskpanes xmlns:wetp="http://schemas.microsoft.com/office/webextensions/taskpanes/2010/11">
+  <wetp:taskpane dockstate="right" visibility="0" width="0" row="0">
+    <wetp:webextensionref xmlns:r="http://schemas.openxmlformats.org/officeDocument/2006/relationships" r:id="rId1"/>
+  </wetp:taskpane>
+</wetp:taskpanes>
+</file>
+
+<file path=word/webextensions/webextension1.xml><?xml version="1.0" encoding="utf-8"?>
+<we:webextension xmlns:we="http://schemas.microsoft.com/office/webextensions/webextension/2010/11" id="{180A3210-4D21-4922-89CA-68FBBEAE4F54}">
+  <we:reference id="wa104382008" version="1.1.0.1" store="en-US" storeType="OMEX"/>
+  <we:alternateReferences>
+    <we:reference id="wa104382008" version="1.1.0.1" store="wa104382008" storeType="OMEX"/>
+  </we:alternateReferences>
+  <we:properties/>
+  <we:bindings/>
+  <we:snapshot xmlns:r="http://schemas.openxmlformats.org/officeDocument/2006/relationships"/>
+</we:webextension>
 </file>